--- a/report/mp1-report-structure.docx
+++ b/report/mp1-report-structure.docx
@@ -100,9 +100,8 @@
           <w:bCs/>
           <w:sz w:val="24"/>
           <w:szCs w:val="24"/>
-          <w:highlight w:val="yellow"/>
-        </w:rPr>
-        <w:t>&lt;    fill    &gt;</w:t>
+        </w:rPr>
+        <w:t>Joyce Au</w:t>
       </w:r>
     </w:p>
     <w:p>
@@ -130,9 +129,8 @@
           <w:bCs/>
           <w:sz w:val="24"/>
           <w:szCs w:val="24"/>
-          <w:highlight w:val="yellow"/>
-        </w:rPr>
-        <w:t>&lt;    fill    &gt;</w:t>
+        </w:rPr>
+        <w:t>joyceau2</w:t>
       </w:r>
     </w:p>
     <w:p>
@@ -228,7 +226,7 @@
           <w:szCs w:val="24"/>
         </w:rPr>
         <w:drawing>
-          <wp:inline distT="0" distB="0" distL="0" distR="0" wp14:anchorId="531D84AF" wp14:editId="5A86B3B2">
+          <wp:inline distT="0" distB="0" distL="0" distR="0" wp14:anchorId="531D84AF" wp14:editId="4F7CE3C2">
             <wp:extent cx="5486400" cy="3200400"/>
             <wp:effectExtent l="0" t="0" r="0" b="0"/>
             <wp:docPr id="1729167144" name="Chart 1"/>
@@ -256,6 +254,7 @@
         <w:rPr>
           <w:sz w:val="24"/>
           <w:szCs w:val="24"/>
+          <w:lang w:eastAsia="zh-CN"/>
         </w:rPr>
       </w:pPr>
       <w:r>
@@ -285,7 +284,7 @@
           <w:sz w:val="24"/>
           <w:szCs w:val="24"/>
         </w:rPr>
-        <w:t>one paragraph describing the results above</w:t>
+        <w:t>For the larger matrices (Size =1000), each optimization yields a greater speedup over the naïve version, reflecting that tilting and parallelization pay off more at a significantly greater scale.</w:t>
       </w:r>
     </w:p>
     <w:p>
@@ -350,6 +349,7 @@
         <w:rPr>
           <w:sz w:val="24"/>
           <w:szCs w:val="24"/>
+          <w:lang w:eastAsia="zh-CN"/>
         </w:rPr>
       </w:pPr>
       <w:r>
@@ -359,7 +359,7 @@
           <w:szCs w:val="24"/>
         </w:rPr>
         <w:drawing>
-          <wp:inline distT="0" distB="0" distL="0" distR="0" wp14:anchorId="5F011DF8" wp14:editId="1CEF6997">
+          <wp:inline distT="0" distB="0" distL="0" distR="0" wp14:anchorId="5F011DF8" wp14:editId="133B5798">
             <wp:extent cx="5219700" cy="2178050"/>
             <wp:effectExtent l="0" t="0" r="0" b="12700"/>
             <wp:docPr id="1982917389" name="Chart 2"/>
@@ -521,14 +521,7 @@
           <w:sz w:val="24"/>
           <w:szCs w:val="24"/>
         </w:rPr>
-        <w:t xml:space="preserve">) </w:t>
-      </w:r>
-      <w:r>
-        <w:rPr>
-          <w:sz w:val="24"/>
-          <w:szCs w:val="24"/>
-        </w:rPr>
-        <w:t xml:space="preserve"> </w:t>
+        <w:t xml:space="preserve">)  </w:t>
       </w:r>
       <w:r>
         <w:rPr>
@@ -671,14 +664,7 @@
           <w:sz w:val="24"/>
           <w:szCs w:val="24"/>
         </w:rPr>
-        <w:t>2</w:t>
-      </w:r>
-      <w:r>
-        <w:rPr>
-          <w:sz w:val="24"/>
-          <w:szCs w:val="24"/>
-        </w:rPr>
-        <w:t xml:space="preserve">.3) </w:t>
+        <w:t xml:space="preserve">2.3) </w:t>
       </w:r>
       <w:r>
         <w:rPr>
@@ -1394,6 +1380,7 @@
   <w:style w:type="character" w:default="1" w:styleId="DefaultParagraphFont">
     <w:name w:val="Default Paragraph Font"/>
     <w:uiPriority w:val="1"/>
+    <w:semiHidden/>
     <w:unhideWhenUsed/>
   </w:style>
   <w:style w:type="table" w:default="1" w:styleId="TableNormal">
@@ -1800,7 +1787,7 @@
               <c:strCache>
                 <c:ptCount val="1"/>
                 <c:pt idx="0">
-                  <c:v>Size=1000</c:v>
+                  <c:v>Size = 100</c:v>
                 </c:pt>
               </c:strCache>
             </c:strRef>
@@ -1817,9 +1804,9 @@
           <c:invertIfNegative val="0"/>
           <c:cat>
             <c:strRef>
-              <c:f>Sheet1!$A$2:$A$6</c:f>
+              <c:f>Sheet1!$A$2:$A$5</c:f>
               <c:strCache>
-                <c:ptCount val="5"/>
+                <c:ptCount val="4"/>
                 <c:pt idx="0">
                   <c:v>Naïve</c:v>
                 </c:pt>
@@ -1831,33 +1818,27 @@
                 </c:pt>
                 <c:pt idx="3">
                   <c:v>O1+O2+O3</c:v>
-                </c:pt>
-                <c:pt idx="4">
-                  <c:v>O1+O2+O3+O4</c:v>
                 </c:pt>
               </c:strCache>
             </c:strRef>
           </c:cat>
           <c:val>
             <c:numRef>
-              <c:f>Sheet1!$B$2:$B$6</c:f>
+              <c:f>Sheet1!$B$2:$B$5</c:f>
               <c:numCache>
                 <c:formatCode>General</c:formatCode>
-                <c:ptCount val="5"/>
+                <c:ptCount val="4"/>
                 <c:pt idx="0">
                   <c:v>1</c:v>
                 </c:pt>
                 <c:pt idx="1">
-                  <c:v>2</c:v>
+                  <c:v>8</c:v>
                 </c:pt>
                 <c:pt idx="2">
-                  <c:v>3</c:v>
+                  <c:v>4.0175695461200585</c:v>
                 </c:pt>
                 <c:pt idx="3">
-                  <c:v>4</c:v>
-                </c:pt>
-                <c:pt idx="4">
-                  <c:v>5</c:v>
+                  <c:v>4.962025316455696</c:v>
                 </c:pt>
               </c:numCache>
             </c:numRef>
@@ -1877,7 +1858,7 @@
               <c:strCache>
                 <c:ptCount val="1"/>
                 <c:pt idx="0">
-                  <c:v>Size=10^66</c:v>
+                  <c:v>Size = 1000</c:v>
                 </c:pt>
               </c:strCache>
             </c:strRef>
@@ -1894,9 +1875,9 @@
           <c:invertIfNegative val="0"/>
           <c:cat>
             <c:strRef>
-              <c:f>Sheet1!$A$2:$A$6</c:f>
+              <c:f>Sheet1!$A$2:$A$5</c:f>
               <c:strCache>
-                <c:ptCount val="5"/>
+                <c:ptCount val="4"/>
                 <c:pt idx="0">
                   <c:v>Naïve</c:v>
                 </c:pt>
@@ -1908,33 +1889,27 @@
                 </c:pt>
                 <c:pt idx="3">
                   <c:v>O1+O2+O3</c:v>
-                </c:pt>
-                <c:pt idx="4">
-                  <c:v>O1+O2+O3+O4</c:v>
                 </c:pt>
               </c:strCache>
             </c:strRef>
           </c:cat>
           <c:val>
             <c:numRef>
-              <c:f>Sheet1!$C$2:$C$6</c:f>
+              <c:f>Sheet1!$C$2:$C$5</c:f>
               <c:numCache>
                 <c:formatCode>General</c:formatCode>
-                <c:ptCount val="5"/>
+                <c:ptCount val="4"/>
                 <c:pt idx="0">
                   <c:v>1</c:v>
                 </c:pt>
                 <c:pt idx="1">
-                  <c:v>2.2000000000000002</c:v>
+                  <c:v>13.526631174350038</c:v>
                 </c:pt>
                 <c:pt idx="2">
-                  <c:v>3.3</c:v>
+                  <c:v>7.6580186925993257</c:v>
                 </c:pt>
                 <c:pt idx="3">
-                  <c:v>4.4000000000000004</c:v>
-                </c:pt>
-                <c:pt idx="4">
-                  <c:v>5.5</c:v>
+                  <c:v>12.008795867002252</c:v>
                 </c:pt>
               </c:numCache>
             </c:numRef>
@@ -1942,64 +1917,6 @@
           <c:extLst>
             <c:ext xmlns:c16="http://schemas.microsoft.com/office/drawing/2014/chart" uri="{C3380CC4-5D6E-409C-BE32-E72D297353CC}">
               <c16:uniqueId val="{00000001-FA2E-4A99-A35B-59C2E0D222E3}"/>
-            </c:ext>
-          </c:extLst>
-        </c:ser>
-        <c:ser>
-          <c:idx val="2"/>
-          <c:order val="2"/>
-          <c:tx>
-            <c:strRef>
-              <c:f>Sheet1!$D$1</c:f>
-              <c:strCache>
-                <c:ptCount val="1"/>
-                <c:pt idx="0">
-                  <c:v>Column2</c:v>
-                </c:pt>
-              </c:strCache>
-            </c:strRef>
-          </c:tx>
-          <c:spPr>
-            <a:solidFill>
-              <a:schemeClr val="accent3"/>
-            </a:solidFill>
-            <a:ln>
-              <a:noFill/>
-            </a:ln>
-            <a:effectLst/>
-          </c:spPr>
-          <c:invertIfNegative val="0"/>
-          <c:cat>
-            <c:strRef>
-              <c:f>Sheet1!$A$2:$A$6</c:f>
-              <c:strCache>
-                <c:ptCount val="5"/>
-                <c:pt idx="0">
-                  <c:v>Naïve</c:v>
-                </c:pt>
-                <c:pt idx="1">
-                  <c:v>O1</c:v>
-                </c:pt>
-                <c:pt idx="2">
-                  <c:v>O1+O2</c:v>
-                </c:pt>
-                <c:pt idx="3">
-                  <c:v>O1+O2+O3</c:v>
-                </c:pt>
-                <c:pt idx="4">
-                  <c:v>O1+O2+O3+O4</c:v>
-                </c:pt>
-              </c:strCache>
-            </c:strRef>
-          </c:cat>
-          <c:val>
-            <c:numRef>
-              <c:f>Sheet1!$D$2:$D$6</c:f>
-            </c:numRef>
-          </c:val>
-          <c:extLst>
-            <c:ext xmlns:c16="http://schemas.microsoft.com/office/drawing/2014/chart" uri="{C3380CC4-5D6E-409C-BE32-E72D297353CC}">
-              <c16:uniqueId val="{00000002-FA2E-4A99-A35B-59C2E0D222E3}"/>
             </c:ext>
           </c:extLst>
         </c:ser>
@@ -2263,10 +2180,10 @@
                   <c:v>1000</c:v>
                 </c:pt>
                 <c:pt idx="2">
+                  <c:v>5000</c:v>
+                </c:pt>
+                <c:pt idx="3">
                   <c:v>10000</c:v>
-                </c:pt>
-                <c:pt idx="3">
-                  <c:v>100000</c:v>
                 </c:pt>
               </c:numCache>
             </c:numRef>
@@ -2278,16 +2195,16 @@
                 <c:formatCode>General</c:formatCode>
                 <c:ptCount val="4"/>
                 <c:pt idx="0">
-                  <c:v>2</c:v>
+                  <c:v>0.15</c:v>
                 </c:pt>
                 <c:pt idx="1">
-                  <c:v>3</c:v>
+                  <c:v>82.733500000000006</c:v>
                 </c:pt>
                 <c:pt idx="2">
-                  <c:v>3.3</c:v>
+                  <c:v>10944.2</c:v>
                 </c:pt>
                 <c:pt idx="3">
-                  <c:v>3.7</c:v>
+                  <c:v>89455.8</c:v>
                 </c:pt>
               </c:numCache>
             </c:numRef>
@@ -2338,10 +2255,10 @@
                   <c:v>1000</c:v>
                 </c:pt>
                 <c:pt idx="2">
+                  <c:v>5000</c:v>
+                </c:pt>
+                <c:pt idx="3">
                   <c:v>10000</c:v>
-                </c:pt>
-                <c:pt idx="3">
-                  <c:v>100000</c:v>
                 </c:pt>
               </c:numCache>
             </c:numRef>
@@ -2353,16 +2270,16 @@
                 <c:formatCode>General</c:formatCode>
                 <c:ptCount val="4"/>
                 <c:pt idx="0">
-                  <c:v>2.2000000000000002</c:v>
+                  <c:v>0.2175</c:v>
                 </c:pt>
                 <c:pt idx="1">
-                  <c:v>3.3</c:v>
+                  <c:v>95.617500000000007</c:v>
                 </c:pt>
                 <c:pt idx="2">
-                  <c:v>3.7</c:v>
+                  <c:v>20213.599999999999</c:v>
                 </c:pt>
                 <c:pt idx="3">
-                  <c:v>4</c:v>
+                  <c:v>205239</c:v>
                 </c:pt>
               </c:numCache>
             </c:numRef>

--- a/report/mp1-report-structure.docx
+++ b/report/mp1-report-structure.docx
@@ -105,6 +105,11 @@
       </w:r>
     </w:p>
     <w:p>
+      <w:pPr>
+        <w:rPr>
+          <w:lang w:eastAsia="zh-CN"/>
+        </w:rPr>
+      </w:pPr>
       <w:r>
         <w:rPr>
           <w:b/>
@@ -226,7 +231,7 @@
           <w:szCs w:val="24"/>
         </w:rPr>
         <w:drawing>
-          <wp:inline distT="0" distB="0" distL="0" distR="0" wp14:anchorId="531D84AF" wp14:editId="4F7CE3C2">
+          <wp:inline distT="0" distB="0" distL="0" distR="0" wp14:anchorId="531D84AF" wp14:editId="2CACA1B4">
             <wp:extent cx="5486400" cy="3200400"/>
             <wp:effectExtent l="0" t="0" r="0" b="0"/>
             <wp:docPr id="1729167144" name="Chart 1"/>
@@ -416,7 +421,7 @@
           <w:sz w:val="24"/>
           <w:szCs w:val="24"/>
         </w:rPr>
-        <w:t>one paragraph describing the results above</w:t>
+        <w:t>For smaller matrix sizes such as 100, there is not much of a speedup difference between After O1 and O1-O4. However, as the size grows larger beyond 1000, the fully optimized code (O1-O4) scales a lot better. This shows that utilizing parallelization and vectorization can significantly lower runtime than just loop reordering due to its optimizations in cache-blocking, parallel loop scheduling and vectorization.</w:t>
       </w:r>
     </w:p>
     <w:p>
@@ -1817,7 +1822,7 @@
                   <c:v>O1+O2</c:v>
                 </c:pt>
                 <c:pt idx="3">
-                  <c:v>O1+O2+O3</c:v>
+                  <c:v>O1+O2+O3+O4</c:v>
                 </c:pt>
               </c:strCache>
             </c:strRef>
@@ -1888,7 +1893,7 @@
                   <c:v>O1+O2</c:v>
                 </c:pt>
                 <c:pt idx="3">
-                  <c:v>O1+O2+O3</c:v>
+                  <c:v>O1+O2+O3+O4</c:v>
                 </c:pt>
               </c:strCache>
             </c:strRef>

--- a/report/mp1-report-structure.docx
+++ b/report/mp1-report-structure.docx
@@ -178,6 +178,7 @@
         <w:rPr>
           <w:sz w:val="24"/>
           <w:szCs w:val="24"/>
+          <w:lang w:eastAsia="zh-CN"/>
         </w:rPr>
       </w:pPr>
     </w:p>
@@ -231,7 +232,7 @@
           <w:szCs w:val="24"/>
         </w:rPr>
         <w:drawing>
-          <wp:inline distT="0" distB="0" distL="0" distR="0" wp14:anchorId="531D84AF" wp14:editId="2CACA1B4">
+          <wp:inline distT="0" distB="0" distL="0" distR="0" wp14:anchorId="531D84AF" wp14:editId="633A33B0">
             <wp:extent cx="5486400" cy="3200400"/>
             <wp:effectExtent l="0" t="0" r="0" b="0"/>
             <wp:docPr id="1729167144" name="Chart 1"/>
@@ -364,7 +365,7 @@
           <w:szCs w:val="24"/>
         </w:rPr>
         <w:drawing>
-          <wp:inline distT="0" distB="0" distL="0" distR="0" wp14:anchorId="5F011DF8" wp14:editId="133B5798">
+          <wp:inline distT="0" distB="0" distL="0" distR="0" wp14:anchorId="5F011DF8" wp14:editId="71C3B2DE">
             <wp:extent cx="5219700" cy="2178050"/>
             <wp:effectExtent l="0" t="0" r="0" b="12700"/>
             <wp:docPr id="1982917389" name="Chart 2"/>
@@ -573,7 +574,7 @@
         </w:rPr>
         <w:lastRenderedPageBreak/>
         <w:drawing>
-          <wp:inline distT="0" distB="0" distL="0" distR="0" wp14:anchorId="77C39E70" wp14:editId="2C061887">
+          <wp:inline distT="0" distB="0" distL="0" distR="0" wp14:anchorId="77C39E70" wp14:editId="4094E21E">
             <wp:extent cx="5486400" cy="3200400"/>
             <wp:effectExtent l="0" t="0" r="0" b="0"/>
             <wp:docPr id="874921106" name="Chart 1"/>
@@ -638,6 +639,7 @@
         <w:rPr>
           <w:sz w:val="24"/>
           <w:szCs w:val="24"/>
+          <w:lang w:eastAsia="zh-CN"/>
         </w:rPr>
       </w:pPr>
       <w:r>
@@ -704,7 +706,7 @@
           <w:szCs w:val="24"/>
         </w:rPr>
         <w:drawing>
-          <wp:inline distT="0" distB="0" distL="0" distR="0" wp14:anchorId="3812E562" wp14:editId="14B7FFBC">
+          <wp:inline distT="0" distB="0" distL="0" distR="0" wp14:anchorId="3812E562" wp14:editId="67B7AF7A">
             <wp:extent cx="5219700" cy="2178050"/>
             <wp:effectExtent l="0" t="0" r="0" b="12700"/>
             <wp:docPr id="756070221" name="Chart 2"/>
@@ -1843,7 +1845,7 @@
                   <c:v>4.0175695461200585</c:v>
                 </c:pt>
                 <c:pt idx="3">
-                  <c:v>4.962025316455696</c:v>
+                  <c:v>0.50219619326500731</c:v>
                 </c:pt>
               </c:numCache>
             </c:numRef>
@@ -2607,7 +2609,7 @@
               <c:strCache>
                 <c:ptCount val="1"/>
                 <c:pt idx="0">
-                  <c:v>Size=1000</c:v>
+                  <c:v>Size=100</c:v>
                 </c:pt>
               </c:strCache>
             </c:strRef>
@@ -2652,13 +2654,13 @@
                   <c:v>1</c:v>
                 </c:pt>
                 <c:pt idx="1">
-                  <c:v>2</c:v>
+                  <c:v>3796.1291152263375</c:v>
                 </c:pt>
                 <c:pt idx="2">
-                  <c:v>3</c:v>
+                  <c:v>3604.7650449394296</c:v>
                 </c:pt>
                 <c:pt idx="3">
-                  <c:v>4</c:v>
+                  <c:v>3313.4316630747126</c:v>
                 </c:pt>
               </c:numCache>
             </c:numRef>
@@ -2678,7 +2680,7 @@
               <c:strCache>
                 <c:ptCount val="1"/>
                 <c:pt idx="0">
-                  <c:v>Size=10^66</c:v>
+                  <c:v>Size=1000</c:v>
                 </c:pt>
               </c:strCache>
             </c:strRef>
@@ -2723,13 +2725,13 @@
                   <c:v>1</c:v>
                 </c:pt>
                 <c:pt idx="1">
-                  <c:v>2.2000000000000002</c:v>
+                  <c:v>119215.92414037723</c:v>
                 </c:pt>
                 <c:pt idx="2">
-                  <c:v>3.3</c:v>
+                  <c:v>151883.38445001218</c:v>
                 </c:pt>
                 <c:pt idx="3">
-                  <c:v>4.4000000000000004</c:v>
+                  <c:v>143711.03712099744</c:v>
                 </c:pt>
               </c:numCache>
             </c:numRef>
@@ -3055,10 +3057,10 @@
                   <c:v>1000</c:v>
                 </c:pt>
                 <c:pt idx="2">
+                  <c:v>5000</c:v>
+                </c:pt>
+                <c:pt idx="3">
                   <c:v>10000</c:v>
-                </c:pt>
-                <c:pt idx="3">
-                  <c:v>100000</c:v>
                 </c:pt>
               </c:numCache>
             </c:numRef>
@@ -3070,16 +3072,16 @@
                 <c:formatCode>General</c:formatCode>
                 <c:ptCount val="4"/>
                 <c:pt idx="0">
-                  <c:v>2</c:v>
+                  <c:v>7.4016000000000004E-3</c:v>
                 </c:pt>
                 <c:pt idx="1">
-                  <c:v>3</c:v>
+                  <c:v>0.95845100000000005</c:v>
                 </c:pt>
                 <c:pt idx="2">
-                  <c:v>3.3</c:v>
+                  <c:v>123.521</c:v>
                 </c:pt>
                 <c:pt idx="3">
-                  <c:v>3.7</c:v>
+                  <c:v>957.13199999999995</c:v>
                 </c:pt>
               </c:numCache>
             </c:numRef>
@@ -3130,10 +3132,10 @@
                   <c:v>1000</c:v>
                 </c:pt>
                 <c:pt idx="2">
+                  <c:v>5000</c:v>
+                </c:pt>
+                <c:pt idx="3">
                   <c:v>10000</c:v>
-                </c:pt>
-                <c:pt idx="3">
-                  <c:v>100000</c:v>
                 </c:pt>
               </c:numCache>
             </c:numRef>
@@ -3145,16 +3147,16 @@
                 <c:formatCode>General</c:formatCode>
                 <c:ptCount val="4"/>
                 <c:pt idx="0">
-                  <c:v>2.2000000000000002</c:v>
+                  <c:v>9.1775999999999993E-3</c:v>
                 </c:pt>
                 <c:pt idx="1">
-                  <c:v>3.3</c:v>
+                  <c:v>0.79569299999999998</c:v>
                 </c:pt>
                 <c:pt idx="2">
-                  <c:v>3.7</c:v>
+                  <c:v>94.299000000000007</c:v>
                 </c:pt>
                 <c:pt idx="3">
-                  <c:v>4</c:v>
+                  <c:v>744.14200000000005</c:v>
                 </c:pt>
               </c:numCache>
             </c:numRef>

--- a/report/mp1-report-structure.docx
+++ b/report/mp1-report-structure.docx
@@ -365,7 +365,7 @@
           <w:szCs w:val="24"/>
         </w:rPr>
         <w:drawing>
-          <wp:inline distT="0" distB="0" distL="0" distR="0" wp14:anchorId="5F011DF8" wp14:editId="71C3B2DE">
+          <wp:inline distT="0" distB="0" distL="0" distR="0" wp14:anchorId="5F011DF8" wp14:editId="0C1F4C77">
             <wp:extent cx="5219700" cy="2178050"/>
             <wp:effectExtent l="0" t="0" r="0" b="12700"/>
             <wp:docPr id="1982917389" name="Chart 2"/>
@@ -444,6 +444,78 @@
     <w:p>
       <w:pPr>
         <w:rPr>
+          <w:sz w:val="24"/>
+          <w:szCs w:val="24"/>
+        </w:rPr>
+      </w:pPr>
+    </w:p>
+    <w:p>
+      <w:pPr>
+        <w:rPr>
+          <w:sz w:val="24"/>
+          <w:szCs w:val="24"/>
+        </w:rPr>
+      </w:pPr>
+    </w:p>
+    <w:p>
+      <w:pPr>
+        <w:rPr>
+          <w:sz w:val="24"/>
+          <w:szCs w:val="24"/>
+        </w:rPr>
+      </w:pPr>
+    </w:p>
+    <w:p>
+      <w:pPr>
+        <w:rPr>
+          <w:sz w:val="24"/>
+          <w:szCs w:val="24"/>
+        </w:rPr>
+      </w:pPr>
+    </w:p>
+    <w:p>
+      <w:pPr>
+        <w:rPr>
+          <w:sz w:val="24"/>
+          <w:szCs w:val="24"/>
+        </w:rPr>
+      </w:pPr>
+    </w:p>
+    <w:p>
+      <w:pPr>
+        <w:rPr>
+          <w:sz w:val="24"/>
+          <w:szCs w:val="24"/>
+        </w:rPr>
+      </w:pPr>
+    </w:p>
+    <w:p>
+      <w:pPr>
+        <w:rPr>
+          <w:sz w:val="24"/>
+          <w:szCs w:val="24"/>
+        </w:rPr>
+      </w:pPr>
+    </w:p>
+    <w:p>
+      <w:pPr>
+        <w:rPr>
+          <w:sz w:val="24"/>
+          <w:szCs w:val="24"/>
+        </w:rPr>
+      </w:pPr>
+    </w:p>
+    <w:p>
+      <w:pPr>
+        <w:rPr>
+          <w:sz w:val="24"/>
+          <w:szCs w:val="24"/>
+        </w:rPr>
+      </w:pPr>
+    </w:p>
+    <w:p>
+      <w:pPr>
+        <w:rPr>
           <w:b/>
           <w:bCs/>
           <w:sz w:val="28"/>
@@ -457,6 +529,7 @@
           <w:sz w:val="28"/>
           <w:szCs w:val="28"/>
         </w:rPr>
+        <w:lastRenderedPageBreak/>
         <w:t xml:space="preserve">Part </w:t>
       </w:r>
       <w:r>
@@ -519,15 +592,7 @@
           <w:sz w:val="24"/>
           <w:szCs w:val="24"/>
         </w:rPr>
-        <w:t>2.2</w:t>
-      </w:r>
-      <w:proofErr w:type="gramStart"/>
-      <w:r>
-        <w:rPr>
-          <w:sz w:val="24"/>
-          <w:szCs w:val="24"/>
-        </w:rPr>
-        <w:t xml:space="preserve">)  </w:t>
+        <w:t xml:space="preserve">2.2)  </w:t>
       </w:r>
       <w:r>
         <w:rPr>
@@ -537,18 +602,7 @@
           <w:szCs w:val="24"/>
           <w:u w:val="single"/>
         </w:rPr>
-        <w:t>Ablation</w:t>
-      </w:r>
-      <w:proofErr w:type="gramEnd"/>
-      <w:r>
-        <w:rPr>
-          <w:b/>
-          <w:bCs/>
-          <w:sz w:val="24"/>
-          <w:szCs w:val="24"/>
-          <w:u w:val="single"/>
-        </w:rPr>
-        <w:t xml:space="preserve"> Study:</w:t>
+        <w:t>Ablation Study:</w:t>
       </w:r>
     </w:p>
     <w:p>
@@ -572,9 +626,8 @@
           <w:sz w:val="24"/>
           <w:szCs w:val="24"/>
         </w:rPr>
-        <w:lastRenderedPageBreak/>
         <w:drawing>
-          <wp:inline distT="0" distB="0" distL="0" distR="0" wp14:anchorId="77C39E70" wp14:editId="4094E21E">
+          <wp:inline distT="0" distB="0" distL="0" distR="0" wp14:anchorId="77C39E70" wp14:editId="08271ED2">
             <wp:extent cx="5486400" cy="3200400"/>
             <wp:effectExtent l="0" t="0" r="0" b="0"/>
             <wp:docPr id="874921106" name="Chart 1"/>
@@ -631,7 +684,91 @@
           <w:sz w:val="24"/>
           <w:szCs w:val="24"/>
         </w:rPr>
-        <w:t>one paragraph describing the results above</w:t>
+        <w:t>In contrast</w:t>
+      </w:r>
+      <w:r>
+        <w:rPr>
+          <w:sz w:val="24"/>
+          <w:szCs w:val="24"/>
+        </w:rPr>
+        <w:t xml:space="preserve"> to the CPU test, the kernel optimizations for the GPU in O1-O3 are much more pronounced compared to the naïve version, </w:t>
+      </w:r>
+      <w:r>
+        <w:rPr>
+          <w:sz w:val="24"/>
+          <w:szCs w:val="24"/>
+        </w:rPr>
+        <w:t xml:space="preserve">as evident in </w:t>
+      </w:r>
+      <w:r>
+        <w:rPr>
+          <w:sz w:val="24"/>
+          <w:szCs w:val="24"/>
+        </w:rPr>
+        <w:t xml:space="preserve">dramatic speedups in the chart above. The naïve version is so slow for both matrix sizes that any GPU optimized kernel results in a large speedup factor. </w:t>
+      </w:r>
+      <w:r>
+        <w:rPr>
+          <w:sz w:val="24"/>
+          <w:szCs w:val="24"/>
+        </w:rPr>
+        <w:t>For size = 100, the speedup for O1 alone is slightly larger than O1 + O2 and O1 + O2 + O3 at 3796ms vs 3604ms vs 3313ms respectively. This shows that the overhead for the optimizations such as tiling and parallelization outweighs the benefits when the matrix is small. Conversely, f</w:t>
+      </w:r>
+      <w:r>
+        <w:rPr>
+          <w:sz w:val="24"/>
+          <w:szCs w:val="24"/>
+        </w:rPr>
+        <w:t>or size = 1000, the speedup in O1 + O2 is better than O1 + O2 + O3, which is in line with the time results obtained when experimenting in O3, where I discovered that my initial implementation of a block size of 16x16 is superior to 16 x 32 (which is what is recorded in O3), as well as 8 x 8 and 32 x 32</w:t>
+      </w:r>
+      <w:r>
+        <w:rPr>
+          <w:sz w:val="24"/>
+          <w:szCs w:val="24"/>
+        </w:rPr>
+        <w:t xml:space="preserve"> (results are in the comments for O3)</w:t>
+      </w:r>
+      <w:r>
+        <w:rPr>
+          <w:sz w:val="24"/>
+          <w:szCs w:val="24"/>
+        </w:rPr>
+        <w:t>.</w:t>
+      </w:r>
+      <w:r>
+        <w:rPr>
+          <w:sz w:val="24"/>
+          <w:szCs w:val="24"/>
+        </w:rPr>
+        <w:t xml:space="preserve"> In general, this indicates that with larger matrix sizes, the </w:t>
+      </w:r>
+      <w:r>
+        <w:rPr>
+          <w:sz w:val="24"/>
+          <w:szCs w:val="24"/>
+        </w:rPr>
+        <w:t>benefits</w:t>
+      </w:r>
+      <w:r>
+        <w:rPr>
+          <w:sz w:val="24"/>
+          <w:szCs w:val="24"/>
+        </w:rPr>
+        <w:t xml:space="preserve"> of the optimization</w:t>
+      </w:r>
+      <w:r>
+        <w:rPr>
+          <w:sz w:val="24"/>
+          <w:szCs w:val="24"/>
+        </w:rPr>
+        <w:t>s</w:t>
+      </w:r>
+      <w:r>
+        <w:rPr>
+          <w:sz w:val="24"/>
+          <w:szCs w:val="24"/>
+        </w:rPr>
+        <w:t xml:space="preserve"> outweigh the overhead.</w:t>
       </w:r>
     </w:p>
     <w:p>
@@ -706,7 +843,7 @@
           <w:szCs w:val="24"/>
         </w:rPr>
         <w:drawing>
-          <wp:inline distT="0" distB="0" distL="0" distR="0" wp14:anchorId="3812E562" wp14:editId="67B7AF7A">
+          <wp:inline distT="0" distB="0" distL="0" distR="0" wp14:anchorId="3812E562" wp14:editId="51FE3B56">
             <wp:extent cx="5219700" cy="2178050"/>
             <wp:effectExtent l="0" t="0" r="0" b="12700"/>
             <wp:docPr id="756070221" name="Chart 2"/>
@@ -763,7 +900,21 @@
           <w:sz w:val="24"/>
           <w:szCs w:val="24"/>
         </w:rPr>
-        <w:t>one paragraph describing the results above</w:t>
+        <w:t>For smaller matrices (e.g. 100 x 100 x 100), the extra overhead from tiling optimizations performs less optimally compared to after O1-O3 and is</w:t>
+      </w:r>
+      <w:r>
+        <w:rPr>
+          <w:sz w:val="24"/>
+          <w:szCs w:val="24"/>
+        </w:rPr>
+        <w:t xml:space="preserve"> slightly</w:t>
+      </w:r>
+      <w:r>
+        <w:rPr>
+          <w:sz w:val="24"/>
+          <w:szCs w:val="24"/>
+        </w:rPr>
+        <w:t xml:space="preserve"> slower. However, as the matrix size grows beyond 1000, the tiling and parallelization becomes significantly better than just O1 alone. This shows that the overhead of the optimizations is negligible at larger matrix sizes when compared to the better data reuse and parallel efficiency. </w:t>
       </w:r>
     </w:p>
     <w:p>
@@ -771,8 +922,228 @@
         <w:rPr>
           <w:sz w:val="24"/>
           <w:szCs w:val="24"/>
+          <w:lang w:eastAsia="zh-CN"/>
         </w:rPr>
       </w:pPr>
+    </w:p>
+    <w:p>
+      <w:pPr>
+        <w:rPr>
+          <w:b/>
+          <w:bCs/>
+          <w:sz w:val="24"/>
+          <w:szCs w:val="24"/>
+          <w:u w:val="single"/>
+          <w:lang w:eastAsia="zh-CN"/>
+        </w:rPr>
+      </w:pPr>
+      <w:r>
+        <w:rPr>
+          <w:sz w:val="24"/>
+          <w:szCs w:val="24"/>
+          <w:lang w:eastAsia="zh-CN"/>
+        </w:rPr>
+        <w:t xml:space="preserve">2.4) </w:t>
+      </w:r>
+      <w:r>
+        <w:rPr>
+          <w:b/>
+          <w:bCs/>
+          <w:sz w:val="24"/>
+          <w:szCs w:val="24"/>
+          <w:u w:val="single"/>
+          <w:lang w:eastAsia="zh-CN"/>
+        </w:rPr>
+        <w:t>Extra Credit:</w:t>
+      </w:r>
+    </w:p>
+    <w:p>
+      <w:pPr>
+        <w:rPr>
+          <w:sz w:val="24"/>
+          <w:szCs w:val="24"/>
+          <w:lang w:eastAsia="zh-CN"/>
+        </w:rPr>
+      </w:pPr>
+      <w:r>
+        <w:rPr>
+          <w:sz w:val="24"/>
+          <w:szCs w:val="24"/>
+          <w:lang w:eastAsia="zh-CN"/>
+        </w:rPr>
+        <w:t>N = M = K = 125</w:t>
+      </w:r>
+    </w:p>
+    <w:p>
+      <w:pPr>
+        <w:rPr>
+          <w:sz w:val="24"/>
+          <w:szCs w:val="24"/>
+          <w:lang w:eastAsia="zh-CN"/>
+        </w:rPr>
+      </w:pPr>
+      <w:r>
+        <w:rPr>
+          <w:sz w:val="24"/>
+          <w:szCs w:val="24"/>
+          <w:lang w:eastAsia="zh-CN"/>
+        </w:rPr>
+        <w:t>Time taken for GEMM (GPU, gemm_gpu_o1): 0.0091136ms</w:t>
+      </w:r>
+    </w:p>
+    <w:p>
+      <w:pPr>
+        <w:rPr>
+          <w:sz w:val="24"/>
+          <w:szCs w:val="24"/>
+          <w:lang w:eastAsia="zh-CN"/>
+        </w:rPr>
+      </w:pPr>
+      <w:r>
+        <w:rPr>
+          <w:sz w:val="24"/>
+          <w:szCs w:val="24"/>
+          <w:lang w:eastAsia="zh-CN"/>
+        </w:rPr>
+        <w:t>Time taken for GEMM (GPU, gemm_gpu_o2): 0.0089056ms</w:t>
+      </w:r>
+    </w:p>
+    <w:p>
+      <w:pPr>
+        <w:rPr>
+          <w:sz w:val="24"/>
+          <w:szCs w:val="24"/>
+          <w:lang w:eastAsia="zh-CN"/>
+        </w:rPr>
+      </w:pPr>
+      <w:r>
+        <w:rPr>
+          <w:sz w:val="24"/>
+          <w:szCs w:val="24"/>
+          <w:lang w:eastAsia="zh-CN"/>
+        </w:rPr>
+        <w:t>Time taken for GEMM (GPU, gemm_gpu_o3): 0.0103488ms</w:t>
+      </w:r>
+    </w:p>
+    <w:p>
+      <w:pPr>
+        <w:rPr>
+          <w:sz w:val="24"/>
+          <w:szCs w:val="24"/>
+          <w:lang w:eastAsia="zh-CN"/>
+        </w:rPr>
+      </w:pPr>
+      <w:r>
+        <w:rPr>
+          <w:sz w:val="24"/>
+          <w:szCs w:val="24"/>
+          <w:lang w:eastAsia="zh-CN"/>
+        </w:rPr>
+        <w:t>Time taken for GEMM (GPU, gemm_cublas): 0.0119808ms</w:t>
+      </w:r>
+    </w:p>
+    <w:p>
+      <w:pPr>
+        <w:rPr>
+          <w:sz w:val="24"/>
+          <w:szCs w:val="24"/>
+          <w:lang w:eastAsia="zh-CN"/>
+        </w:rPr>
+      </w:pPr>
+      <w:r>
+        <w:rPr>
+          <w:sz w:val="24"/>
+          <w:szCs w:val="24"/>
+          <w:lang w:eastAsia="zh-CN"/>
+        </w:rPr>
+        <w:t>N = M = K = 1000</w:t>
+      </w:r>
+    </w:p>
+    <w:p>
+      <w:pPr>
+        <w:rPr>
+          <w:sz w:val="24"/>
+          <w:szCs w:val="24"/>
+          <w:lang w:eastAsia="zh-CN"/>
+        </w:rPr>
+      </w:pPr>
+      <w:r>
+        <w:rPr>
+          <w:sz w:val="24"/>
+          <w:szCs w:val="24"/>
+          <w:lang w:eastAsia="zh-CN"/>
+        </w:rPr>
+        <w:t>Time taken for GEMM (GPU, gemm_gpu_o1): 0.951552ms</w:t>
+      </w:r>
+    </w:p>
+    <w:p>
+      <w:pPr>
+        <w:rPr>
+          <w:sz w:val="24"/>
+          <w:szCs w:val="24"/>
+          <w:lang w:eastAsia="zh-CN"/>
+        </w:rPr>
+      </w:pPr>
+      <w:r>
+        <w:rPr>
+          <w:sz w:val="24"/>
+          <w:szCs w:val="24"/>
+          <w:lang w:eastAsia="zh-CN"/>
+        </w:rPr>
+        <w:t>Time taken for GEMM (GPU, gemm_gpu_o2): 0.748576ms</w:t>
+      </w:r>
+    </w:p>
+    <w:p>
+      <w:pPr>
+        <w:rPr>
+          <w:sz w:val="24"/>
+          <w:szCs w:val="24"/>
+          <w:lang w:eastAsia="zh-CN"/>
+        </w:rPr>
+      </w:pPr>
+      <w:r>
+        <w:rPr>
+          <w:sz w:val="24"/>
+          <w:szCs w:val="24"/>
+          <w:lang w:eastAsia="zh-CN"/>
+        </w:rPr>
+        <w:t>Time taken for GEMM (GPU, gemm_gpu_o3): 0.791059ms</w:t>
+      </w:r>
+    </w:p>
+    <w:p>
+      <w:pPr>
+        <w:rPr>
+          <w:sz w:val="24"/>
+          <w:szCs w:val="24"/>
+          <w:lang w:eastAsia="zh-CN"/>
+        </w:rPr>
+      </w:pPr>
+      <w:r>
+        <w:rPr>
+          <w:sz w:val="24"/>
+          <w:szCs w:val="24"/>
+          <w:lang w:eastAsia="zh-CN"/>
+        </w:rPr>
+        <w:lastRenderedPageBreak/>
+        <w:t>Time taken for GEMM (GPU, gemm_cublas): 0.130374ms</w:t>
+      </w:r>
+    </w:p>
+    <w:p>
+      <w:pPr>
+        <w:rPr>
+          <w:sz w:val="24"/>
+          <w:szCs w:val="24"/>
+          <w:lang w:eastAsia="zh-CN"/>
+        </w:rPr>
+      </w:pPr>
+      <w:r>
+        <w:rPr>
+          <w:sz w:val="24"/>
+          <w:szCs w:val="24"/>
+          <w:lang w:eastAsia="zh-CN"/>
+        </w:rPr>
+        <w:t>My o2 kernel is the more optimized version. Based on these results, my version is slightly faster for smaller matrices, likely due to the overhead that cuBLAS has. However, for larger matrices, cuBLAS outperforms my approach as it is more optimized for the GPU. To improve my solution for larger matrices, I could consider more advanced tiling strategies, such as splitting tiles further or multiple shared levels of memory/cache.</w:t>
+      </w:r>
     </w:p>
     <w:sectPr>
       <w:pgSz w:w="12240" w:h="15840"/>

--- a/report/mp1-report-structure.docx
+++ b/report/mp1-report-structure.docx
@@ -239,7 +239,7 @@
             <wp:cNvGraphicFramePr/>
             <a:graphic xmlns:a="http://schemas.openxmlformats.org/drawingml/2006/main">
               <a:graphicData uri="http://schemas.openxmlformats.org/drawingml/2006/chart">
-                <c:chart xmlns:c="http://schemas.openxmlformats.org/drawingml/2006/chart" xmlns:r="http://schemas.openxmlformats.org/officeDocument/2006/relationships" r:id="rId4"/>
+                <c:chart xmlns:c="http://schemas.openxmlformats.org/drawingml/2006/chart" xmlns:r="http://schemas.openxmlformats.org/officeDocument/2006/relationships" r:id="rId5"/>
               </a:graphicData>
             </a:graphic>
           </wp:inline>
@@ -372,7 +372,7 @@
             <wp:cNvGraphicFramePr/>
             <a:graphic xmlns:a="http://schemas.openxmlformats.org/drawingml/2006/main">
               <a:graphicData uri="http://schemas.openxmlformats.org/drawingml/2006/chart">
-                <c:chart xmlns:c="http://schemas.openxmlformats.org/drawingml/2006/chart" xmlns:r="http://schemas.openxmlformats.org/officeDocument/2006/relationships" r:id="rId5"/>
+                <c:chart xmlns:c="http://schemas.openxmlformats.org/drawingml/2006/chart" xmlns:r="http://schemas.openxmlformats.org/officeDocument/2006/relationships" r:id="rId6"/>
               </a:graphicData>
             </a:graphic>
           </wp:inline>
@@ -634,7 +634,7 @@
             <wp:cNvGraphicFramePr/>
             <a:graphic xmlns:a="http://schemas.openxmlformats.org/drawingml/2006/main">
               <a:graphicData uri="http://schemas.openxmlformats.org/drawingml/2006/chart">
-                <c:chart xmlns:c="http://schemas.openxmlformats.org/drawingml/2006/chart" xmlns:r="http://schemas.openxmlformats.org/officeDocument/2006/relationships" r:id="rId6"/>
+                <c:chart xmlns:c="http://schemas.openxmlformats.org/drawingml/2006/chart" xmlns:r="http://schemas.openxmlformats.org/officeDocument/2006/relationships" r:id="rId7"/>
               </a:graphicData>
             </a:graphic>
           </wp:inline>
@@ -644,10 +644,21 @@
     <w:p>
       <w:pPr>
         <w:rPr>
-          <w:sz w:val="24"/>
-          <w:szCs w:val="24"/>
-        </w:rPr>
-      </w:pPr>
+          <w:i/>
+          <w:iCs/>
+          <w:sz w:val="24"/>
+          <w:szCs w:val="24"/>
+        </w:rPr>
+      </w:pPr>
+      <w:r>
+        <w:rPr>
+          <w:i/>
+          <w:iCs/>
+          <w:sz w:val="24"/>
+          <w:szCs w:val="24"/>
+        </w:rPr>
+        <w:t>*note: my o2 is the most optimized and not o3</w:t>
+      </w:r>
     </w:p>
     <w:p>
       <w:pPr>
@@ -850,7 +861,7 @@
             <wp:cNvGraphicFramePr/>
             <a:graphic xmlns:a="http://schemas.openxmlformats.org/drawingml/2006/main">
               <a:graphicData uri="http://schemas.openxmlformats.org/drawingml/2006/chart">
-                <c:chart xmlns:c="http://schemas.openxmlformats.org/drawingml/2006/chart" xmlns:r="http://schemas.openxmlformats.org/officeDocument/2006/relationships" r:id="rId7"/>
+                <c:chart xmlns:c="http://schemas.openxmlformats.org/drawingml/2006/chart" xmlns:r="http://schemas.openxmlformats.org/officeDocument/2006/relationships" r:id="rId8"/>
               </a:graphicData>
             </a:graphic>
           </wp:inline>
@@ -1144,6 +1155,1975 @@
         </w:rPr>
         <w:t>My o2 kernel is the more optimized version. Based on these results, my version is slightly faster for smaller matrices, likely due to the overhead that cuBLAS has. However, for larger matrices, cuBLAS outperforms my approach as it is more optimized for the GPU. To improve my solution for larger matrices, I could consider more advanced tiling strategies, such as splitting tiles further or multiple shared levels of memory/cache.</w:t>
       </w:r>
+    </w:p>
+    <w:p>
+      <w:pPr>
+        <w:rPr>
+          <w:sz w:val="24"/>
+          <w:szCs w:val="24"/>
+          <w:lang w:eastAsia="zh-CN"/>
+        </w:rPr>
+      </w:pPr>
+    </w:p>
+    <w:p>
+      <w:pPr>
+        <w:rPr>
+          <w:b/>
+          <w:bCs/>
+          <w:sz w:val="28"/>
+          <w:szCs w:val="28"/>
+          <w:lang w:eastAsia="zh-CN"/>
+        </w:rPr>
+      </w:pPr>
+      <w:r>
+        <w:rPr>
+          <w:b/>
+          <w:bCs/>
+          <w:sz w:val="28"/>
+          <w:szCs w:val="28"/>
+          <w:lang w:eastAsia="zh-CN"/>
+        </w:rPr>
+        <w:t>Part 3</w:t>
+      </w:r>
+      <w:r>
+        <w:rPr>
+          <w:b/>
+          <w:bCs/>
+          <w:sz w:val="28"/>
+          <w:szCs w:val="28"/>
+          <w:lang w:eastAsia="zh-CN"/>
+        </w:rPr>
+        <w:t xml:space="preserve"> NPU</w:t>
+      </w:r>
+      <w:r>
+        <w:rPr>
+          <w:b/>
+          <w:bCs/>
+          <w:sz w:val="28"/>
+          <w:szCs w:val="28"/>
+          <w:lang w:eastAsia="zh-CN"/>
+        </w:rPr>
+        <w:t>:</w:t>
+      </w:r>
+    </w:p>
+    <w:p>
+      <w:pPr>
+        <w:rPr>
+          <w:sz w:val="24"/>
+          <w:szCs w:val="24"/>
+          <w:u w:val="single"/>
+          <w:lang w:eastAsia="zh-CN"/>
+        </w:rPr>
+      </w:pPr>
+      <w:r>
+        <w:rPr>
+          <w:sz w:val="24"/>
+          <w:szCs w:val="24"/>
+          <w:lang w:eastAsia="zh-CN"/>
+        </w:rPr>
+        <w:t xml:space="preserve">3.1) </w:t>
+      </w:r>
+      <w:r>
+        <w:rPr>
+          <w:b/>
+          <w:bCs/>
+          <w:sz w:val="24"/>
+          <w:szCs w:val="24"/>
+          <w:u w:val="single"/>
+          <w:lang w:eastAsia="zh-CN"/>
+        </w:rPr>
+        <w:t>Implementation</w:t>
+      </w:r>
+      <w:r>
+        <w:rPr>
+          <w:sz w:val="24"/>
+          <w:szCs w:val="24"/>
+          <w:u w:val="single"/>
+          <w:lang w:eastAsia="zh-CN"/>
+        </w:rPr>
+        <w:t>:</w:t>
+      </w:r>
+    </w:p>
+    <w:p>
+      <w:pPr>
+        <w:rPr>
+          <w:sz w:val="24"/>
+          <w:szCs w:val="24"/>
+          <w:lang w:eastAsia="zh-CN"/>
+        </w:rPr>
+      </w:pPr>
+      <w:r>
+        <w:rPr>
+          <w:sz w:val="24"/>
+          <w:szCs w:val="24"/>
+          <w:lang w:eastAsia="zh-CN"/>
+        </w:rPr>
+        <w:t>The overall algorithm of my implementation is as followed:</w:t>
+      </w:r>
+    </w:p>
+    <w:p>
+      <w:pPr>
+        <w:pStyle w:val="ListParagraph"/>
+        <w:numPr>
+          <w:ilvl w:val="0"/>
+          <w:numId w:val="1"/>
+        </w:numPr>
+        <w:rPr>
+          <w:sz w:val="24"/>
+          <w:szCs w:val="24"/>
+          <w:lang w:eastAsia="zh-CN"/>
+        </w:rPr>
+      </w:pPr>
+      <w:r>
+        <w:rPr>
+          <w:sz w:val="24"/>
+          <w:szCs w:val="24"/>
+          <w:lang w:eastAsia="zh-CN"/>
+        </w:rPr>
+        <w:t xml:space="preserve">Reshape </w:t>
+      </w:r>
+      <w:r>
+        <w:rPr>
+          <w:sz w:val="24"/>
+          <w:szCs w:val="24"/>
+          <w:lang w:eastAsia="zh-CN"/>
+        </w:rPr>
+        <w:t xml:space="preserve">and tile </w:t>
+      </w:r>
+      <w:r>
+        <w:rPr>
+          <w:sz w:val="24"/>
+          <w:szCs w:val="24"/>
+          <w:lang w:eastAsia="zh-CN"/>
+        </w:rPr>
+        <w:t xml:space="preserve">weights </w:t>
+      </w:r>
+      <w:r>
+        <w:rPr>
+          <w:sz w:val="24"/>
+          <w:szCs w:val="24"/>
+          <w:lang w:eastAsia="zh-CN"/>
+        </w:rPr>
+        <w:t>into a 6D tensor</w:t>
+      </w:r>
+    </w:p>
+    <w:p>
+      <w:pPr>
+        <w:pStyle w:val="ListParagraph"/>
+        <w:numPr>
+          <w:ilvl w:val="0"/>
+          <w:numId w:val="1"/>
+        </w:numPr>
+        <w:rPr>
+          <w:sz w:val="24"/>
+          <w:szCs w:val="24"/>
+          <w:lang w:eastAsia="zh-CN"/>
+        </w:rPr>
+      </w:pPr>
+      <w:r>
+        <w:rPr>
+          <w:sz w:val="24"/>
+          <w:szCs w:val="24"/>
+          <w:lang w:eastAsia="zh-CN"/>
+        </w:rPr>
+        <w:t xml:space="preserve">Allocate space for weights </w:t>
+      </w:r>
+      <w:r>
+        <w:rPr>
+          <w:sz w:val="24"/>
+          <w:szCs w:val="24"/>
+          <w:lang w:eastAsia="zh-CN"/>
+        </w:rPr>
+        <w:t>&amp; l</w:t>
+      </w:r>
+      <w:r>
+        <w:rPr>
+          <w:sz w:val="24"/>
+          <w:szCs w:val="24"/>
+          <w:lang w:eastAsia="zh-CN"/>
+        </w:rPr>
+        <w:t>oad from HBM to SBUF</w:t>
+      </w:r>
+    </w:p>
+    <w:p>
+      <w:pPr>
+        <w:pStyle w:val="ListParagraph"/>
+        <w:numPr>
+          <w:ilvl w:val="0"/>
+          <w:numId w:val="1"/>
+        </w:numPr>
+        <w:rPr>
+          <w:sz w:val="24"/>
+          <w:szCs w:val="24"/>
+          <w:lang w:eastAsia="zh-CN"/>
+        </w:rPr>
+      </w:pPr>
+      <w:r>
+        <w:rPr>
+          <w:sz w:val="24"/>
+          <w:szCs w:val="24"/>
+          <w:lang w:eastAsia="zh-CN"/>
+        </w:rPr>
+        <w:t>Process the images in batches</w:t>
+      </w:r>
+    </w:p>
+    <w:p>
+      <w:pPr>
+        <w:pStyle w:val="ListParagraph"/>
+        <w:numPr>
+          <w:ilvl w:val="0"/>
+          <w:numId w:val="1"/>
+        </w:numPr>
+        <w:rPr>
+          <w:sz w:val="24"/>
+          <w:szCs w:val="24"/>
+          <w:lang w:eastAsia="zh-CN"/>
+        </w:rPr>
+      </w:pPr>
+      <w:r>
+        <w:rPr>
+          <w:sz w:val="24"/>
+          <w:szCs w:val="24"/>
+          <w:lang w:eastAsia="zh-CN"/>
+        </w:rPr>
+        <w:t>Allocate space for all chunk</w:t>
+      </w:r>
+      <w:r>
+        <w:rPr>
+          <w:sz w:val="24"/>
+          <w:szCs w:val="24"/>
+          <w:lang w:eastAsia="zh-CN"/>
+        </w:rPr>
+        <w:t xml:space="preserve"> rows</w:t>
+      </w:r>
+      <w:r>
+        <w:rPr>
+          <w:sz w:val="24"/>
+          <w:szCs w:val="24"/>
+          <w:lang w:eastAsia="zh-CN"/>
+        </w:rPr>
+        <w:t xml:space="preserve"> in SBUF</w:t>
+      </w:r>
+    </w:p>
+    <w:p>
+      <w:pPr>
+        <w:pStyle w:val="ListParagraph"/>
+        <w:numPr>
+          <w:ilvl w:val="0"/>
+          <w:numId w:val="1"/>
+        </w:numPr>
+        <w:rPr>
+          <w:sz w:val="24"/>
+          <w:szCs w:val="24"/>
+          <w:lang w:eastAsia="zh-CN"/>
+        </w:rPr>
+      </w:pPr>
+      <w:r>
+        <w:rPr>
+          <w:sz w:val="24"/>
+          <w:szCs w:val="24"/>
+          <w:lang w:eastAsia="zh-CN"/>
+        </w:rPr>
+        <w:t xml:space="preserve">Loop over chunks and load each chunk’s rows from </w:t>
+      </w:r>
+      <w:r>
+        <w:rPr>
+          <w:sz w:val="24"/>
+          <w:szCs w:val="24"/>
+          <w:lang w:eastAsia="zh-CN"/>
+        </w:rPr>
+        <w:t>from HBM</w:t>
+      </w:r>
+      <w:r>
+        <w:rPr>
+          <w:sz w:val="24"/>
+          <w:szCs w:val="24"/>
+          <w:lang w:eastAsia="zh-CN"/>
+        </w:rPr>
+        <w:t xml:space="preserve">, </w:t>
+      </w:r>
+      <w:r>
+        <w:rPr>
+          <w:sz w:val="24"/>
+          <w:szCs w:val="24"/>
+          <w:lang w:eastAsia="zh-CN"/>
+        </w:rPr>
+        <w:t>using nl.mgrid to generate row/column indices for the chunk and masking for boundaries</w:t>
+      </w:r>
+    </w:p>
+    <w:p>
+      <w:pPr>
+        <w:pStyle w:val="ListParagraph"/>
+        <w:numPr>
+          <w:ilvl w:val="0"/>
+          <w:numId w:val="1"/>
+        </w:numPr>
+        <w:rPr>
+          <w:sz w:val="24"/>
+          <w:szCs w:val="24"/>
+          <w:lang w:eastAsia="zh-CN"/>
+        </w:rPr>
+      </w:pPr>
+      <w:r>
+        <w:rPr>
+          <w:sz w:val="24"/>
+          <w:szCs w:val="24"/>
+          <w:lang w:eastAsia="zh-CN"/>
+        </w:rPr>
+        <w:t>Accumulate partial sums by looping over input channel tiles and filter height/width offsets.</w:t>
+      </w:r>
+    </w:p>
+    <w:p>
+      <w:pPr>
+        <w:pStyle w:val="ListParagraph"/>
+        <w:numPr>
+          <w:ilvl w:val="0"/>
+          <w:numId w:val="1"/>
+        </w:numPr>
+        <w:rPr>
+          <w:sz w:val="24"/>
+          <w:szCs w:val="24"/>
+          <w:lang w:eastAsia="zh-CN"/>
+        </w:rPr>
+      </w:pPr>
+      <w:r>
+        <w:rPr>
+          <w:sz w:val="24"/>
+          <w:szCs w:val="24"/>
+          <w:lang w:eastAsia="zh-CN"/>
+        </w:rPr>
+        <w:t xml:space="preserve">Add bias and store </w:t>
+      </w:r>
+      <w:r>
+        <w:rPr>
+          <w:sz w:val="24"/>
+          <w:szCs w:val="24"/>
+          <w:lang w:eastAsia="zh-CN"/>
+        </w:rPr>
+        <w:t>output</w:t>
+      </w:r>
+      <w:r>
+        <w:rPr>
+          <w:sz w:val="24"/>
+          <w:szCs w:val="24"/>
+          <w:lang w:eastAsia="zh-CN"/>
+        </w:rPr>
+        <w:t xml:space="preserve"> in HBM</w:t>
+      </w:r>
+      <w:r>
+        <w:rPr>
+          <w:sz w:val="24"/>
+          <w:szCs w:val="24"/>
+          <w:lang w:eastAsia="zh-CN"/>
+        </w:rPr>
+        <w:t xml:space="preserve"> using masked stores to handle leftover rows</w:t>
+      </w:r>
+    </w:p>
+    <w:p>
+      <w:pPr>
+        <w:rPr>
+          <w:i/>
+          <w:iCs/>
+          <w:sz w:val="24"/>
+          <w:szCs w:val="24"/>
+          <w:lang w:eastAsia="zh-CN"/>
+        </w:rPr>
+      </w:pPr>
+    </w:p>
+    <w:p>
+      <w:pPr>
+        <w:rPr>
+          <w:b/>
+          <w:bCs/>
+          <w:i/>
+          <w:iCs/>
+          <w:sz w:val="24"/>
+          <w:szCs w:val="24"/>
+          <w:lang w:eastAsia="zh-CN"/>
+        </w:rPr>
+      </w:pPr>
+      <w:r>
+        <w:rPr>
+          <w:i/>
+          <w:iCs/>
+          <w:sz w:val="24"/>
+          <w:szCs w:val="24"/>
+          <w:lang w:eastAsia="zh-CN"/>
+        </w:rPr>
+        <w:t>Chunk-based convolution:</w:t>
+      </w:r>
+    </w:p>
+    <w:p>
+      <w:pPr>
+        <w:rPr>
+          <w:sz w:val="24"/>
+          <w:szCs w:val="24"/>
+          <w:lang w:eastAsia="zh-CN"/>
+        </w:rPr>
+      </w:pPr>
+      <w:r>
+        <w:rPr>
+          <w:sz w:val="24"/>
+          <w:szCs w:val="24"/>
+          <w:lang w:eastAsia="zh-CN"/>
+        </w:rPr>
+        <w:t xml:space="preserve">In my initial iteration, </w:t>
+      </w:r>
+      <w:r>
+        <w:rPr>
+          <w:sz w:val="24"/>
+          <w:szCs w:val="24"/>
+          <w:lang w:eastAsia="zh-CN"/>
+        </w:rPr>
+        <w:t xml:space="preserve">I followed the overall pseudocode for the algorithm in the readme and processed the images in </w:t>
+      </w:r>
+      <w:r>
+        <w:rPr>
+          <w:sz w:val="24"/>
+          <w:szCs w:val="24"/>
+          <w:lang w:eastAsia="zh-CN"/>
+        </w:rPr>
+        <w:t xml:space="preserve">one pass </w:t>
+      </w:r>
+      <w:r>
+        <w:rPr>
+          <w:sz w:val="24"/>
+          <w:szCs w:val="24"/>
+          <w:lang w:eastAsia="zh-CN"/>
+        </w:rPr>
+        <w:t xml:space="preserve">without chunking. </w:t>
+      </w:r>
+      <w:r>
+        <w:rPr>
+          <w:sz w:val="24"/>
+          <w:szCs w:val="24"/>
+          <w:lang w:eastAsia="zh-CN"/>
+        </w:rPr>
+        <w:t>However, this did not work for larger images due to on-chip memory constraints</w:t>
+      </w:r>
+      <w:r>
+        <w:rPr>
+          <w:sz w:val="24"/>
+          <w:szCs w:val="24"/>
+          <w:lang w:eastAsia="zh-CN"/>
+        </w:rPr>
+        <w:t>. Thus, chunk-based convolution</w:t>
+      </w:r>
+      <w:r>
+        <w:rPr>
+          <w:sz w:val="24"/>
+          <w:szCs w:val="24"/>
+          <w:lang w:eastAsia="zh-CN"/>
+        </w:rPr>
+        <w:t xml:space="preserve"> was implemented</w:t>
+      </w:r>
+      <w:r>
+        <w:rPr>
+          <w:sz w:val="24"/>
+          <w:szCs w:val="24"/>
+          <w:lang w:eastAsia="zh-CN"/>
+        </w:rPr>
+        <w:t>, using the readme</w:t>
+      </w:r>
+      <w:r>
+        <w:rPr>
+          <w:sz w:val="24"/>
+          <w:szCs w:val="24"/>
+          <w:lang w:eastAsia="zh-CN"/>
+        </w:rPr>
+        <w:t>’s chunking section</w:t>
+      </w:r>
+      <w:r>
+        <w:rPr>
+          <w:sz w:val="24"/>
+          <w:szCs w:val="24"/>
+          <w:lang w:eastAsia="zh-CN"/>
+        </w:rPr>
+        <w:t xml:space="preserve"> and AWS documentation on NKI tensor indexing as guidance. I divided the input image </w:t>
+      </w:r>
+      <w:r>
+        <w:rPr>
+          <w:sz w:val="24"/>
+          <w:szCs w:val="24"/>
+          <w:lang w:eastAsia="zh-CN"/>
+        </w:rPr>
+        <w:t>into row-chunks</w:t>
+      </w:r>
+      <w:r>
+        <w:rPr>
+          <w:sz w:val="24"/>
+          <w:szCs w:val="24"/>
+          <w:lang w:eastAsia="zh-CN"/>
+        </w:rPr>
+        <w:t xml:space="preserve"> that fit into the SBUF. </w:t>
+      </w:r>
+      <w:r>
+        <w:rPr>
+          <w:sz w:val="24"/>
+          <w:szCs w:val="24"/>
+          <w:lang w:eastAsia="zh-CN"/>
+        </w:rPr>
+        <w:t>After loading each chunk into the SBUF, partial-sum convolution was performed on that chunk before moving to the next.</w:t>
+      </w:r>
+    </w:p>
+    <w:p>
+      <w:pPr>
+        <w:rPr>
+          <w:sz w:val="24"/>
+          <w:szCs w:val="24"/>
+          <w:lang w:eastAsia="zh-CN"/>
+        </w:rPr>
+      </w:pPr>
+    </w:p>
+    <w:p>
+      <w:pPr>
+        <w:rPr>
+          <w:i/>
+          <w:iCs/>
+          <w:sz w:val="24"/>
+          <w:szCs w:val="24"/>
+          <w:lang w:eastAsia="zh-CN"/>
+        </w:rPr>
+      </w:pPr>
+      <w:r>
+        <w:rPr>
+          <w:i/>
+          <w:iCs/>
+          <w:sz w:val="24"/>
+          <w:szCs w:val="24"/>
+          <w:lang w:eastAsia="zh-CN"/>
+        </w:rPr>
+        <w:t>Weight Tiling:</w:t>
+      </w:r>
+    </w:p>
+    <w:p>
+      <w:pPr>
+        <w:rPr>
+          <w:sz w:val="24"/>
+          <w:szCs w:val="24"/>
+          <w:lang w:eastAsia="zh-CN"/>
+        </w:rPr>
+      </w:pPr>
+      <w:r>
+        <w:rPr>
+          <w:sz w:val="24"/>
+          <w:szCs w:val="24"/>
+          <w:lang w:eastAsia="zh-CN"/>
+        </w:rPr>
+        <w:t>My convolution filter weights are reshaped and loaded into SBUF as a 6D tensor of shape:</w:t>
+      </w:r>
+    </w:p>
+    <w:p>
+      <w:pPr>
+        <w:rPr>
+          <w:sz w:val="24"/>
+          <w:szCs w:val="24"/>
+          <w:lang w:eastAsia="zh-CN"/>
+        </w:rPr>
+      </w:pPr>
+      <w:r>
+        <w:rPr>
+          <w:sz w:val="24"/>
+          <w:szCs w:val="24"/>
+          <w:lang w:eastAsia="zh-CN"/>
+        </w:rPr>
+        <w:t>(n_tiles_c_out, nl.par_dim(c_out_pmax), n_tiles_c_in,</w:t>
+      </w:r>
+      <w:r>
+        <w:rPr>
+          <w:sz w:val="24"/>
+          <w:szCs w:val="24"/>
+          <w:lang w:eastAsia="zh-CN"/>
+        </w:rPr>
+        <w:t xml:space="preserve"> </w:t>
+      </w:r>
+      <w:r>
+        <w:rPr>
+          <w:sz w:val="24"/>
+          <w:szCs w:val="24"/>
+          <w:lang w:eastAsia="zh-CN"/>
+        </w:rPr>
+        <w:t>c_in_pmax, filter_height, filter_width)</w:t>
+      </w:r>
+    </w:p>
+    <w:p>
+      <w:pPr>
+        <w:rPr>
+          <w:sz w:val="24"/>
+          <w:szCs w:val="24"/>
+          <w:lang w:eastAsia="zh-CN"/>
+        </w:rPr>
+      </w:pPr>
+      <w:r>
+        <w:rPr>
+          <w:sz w:val="24"/>
+          <w:szCs w:val="24"/>
+          <w:lang w:eastAsia="zh-CN"/>
+        </w:rPr>
+        <w:lastRenderedPageBreak/>
+        <w:t>This format en</w:t>
+      </w:r>
+      <w:r>
+        <w:rPr>
+          <w:sz w:val="24"/>
+          <w:szCs w:val="24"/>
+          <w:lang w:eastAsia="zh-CN"/>
+        </w:rPr>
+        <w:t xml:space="preserve">forces a maximum of </w:t>
+      </w:r>
+      <w:r>
+        <w:rPr>
+          <w:sz w:val="24"/>
+          <w:szCs w:val="24"/>
+          <w:lang w:eastAsia="zh-CN"/>
+        </w:rPr>
+        <w:t xml:space="preserve">128 </w:t>
+      </w:r>
+      <w:r>
+        <w:rPr>
+          <w:sz w:val="24"/>
+          <w:szCs w:val="24"/>
+          <w:lang w:eastAsia="zh-CN"/>
+        </w:rPr>
+        <w:t xml:space="preserve">for the </w:t>
+      </w:r>
+      <w:r>
+        <w:rPr>
+          <w:sz w:val="24"/>
+          <w:szCs w:val="24"/>
+          <w:lang w:eastAsia="zh-CN"/>
+        </w:rPr>
+        <w:t>partition dimension required by Tranium’s architecture.</w:t>
+      </w:r>
+    </w:p>
+    <w:p>
+      <w:pPr>
+        <w:rPr>
+          <w:i/>
+          <w:iCs/>
+          <w:sz w:val="24"/>
+          <w:szCs w:val="24"/>
+          <w:lang w:eastAsia="zh-CN"/>
+        </w:rPr>
+      </w:pPr>
+      <w:r>
+        <w:rPr>
+          <w:i/>
+          <w:iCs/>
+          <w:sz w:val="24"/>
+          <w:szCs w:val="24"/>
+          <w:lang w:eastAsia="zh-CN"/>
+        </w:rPr>
+        <w:t>Matrix Multiplication for Convolution</w:t>
+      </w:r>
+      <w:r>
+        <w:rPr>
+          <w:i/>
+          <w:iCs/>
+          <w:sz w:val="24"/>
+          <w:szCs w:val="24"/>
+          <w:lang w:eastAsia="zh-CN"/>
+        </w:rPr>
+        <w:t>:</w:t>
+      </w:r>
+    </w:p>
+    <w:p>
+      <w:pPr>
+        <w:rPr>
+          <w:sz w:val="24"/>
+          <w:szCs w:val="24"/>
+          <w:lang w:eastAsia="zh-CN"/>
+        </w:rPr>
+      </w:pPr>
+      <w:r>
+        <w:rPr>
+          <w:sz w:val="24"/>
+          <w:szCs w:val="24"/>
+          <w:lang w:eastAsia="zh-CN"/>
+        </w:rPr>
+        <w:t xml:space="preserve">Each chunk is processed via the matmul operation, </w:t>
+      </w:r>
+      <w:r>
+        <w:rPr>
+          <w:sz w:val="24"/>
+          <w:szCs w:val="24"/>
+          <w:lang w:eastAsia="zh-CN"/>
+        </w:rPr>
+        <w:t>and partial sums are computed via repeated matrix multiplications</w:t>
+      </w:r>
+      <w:r>
+        <w:rPr>
+          <w:sz w:val="24"/>
+          <w:szCs w:val="24"/>
+          <w:lang w:eastAsia="zh-CN"/>
+        </w:rPr>
+        <w:t xml:space="preserve">. </w:t>
+      </w:r>
+      <w:r>
+        <w:rPr>
+          <w:sz w:val="24"/>
+          <w:szCs w:val="24"/>
+          <w:lang w:eastAsia="zh-CN"/>
+        </w:rPr>
+        <w:t>Results are accumulated in PSUM memory to avoid frequent write backs to HBM.</w:t>
+      </w:r>
+    </w:p>
+    <w:p>
+      <w:pPr>
+        <w:rPr>
+          <w:i/>
+          <w:iCs/>
+          <w:sz w:val="24"/>
+          <w:szCs w:val="24"/>
+          <w:lang w:eastAsia="zh-CN"/>
+        </w:rPr>
+      </w:pPr>
+      <w:r>
+        <w:rPr>
+          <w:i/>
+          <w:iCs/>
+          <w:sz w:val="24"/>
+          <w:szCs w:val="24"/>
+          <w:lang w:eastAsia="zh-CN"/>
+        </w:rPr>
+        <w:t>Bias Addition and Storing Results</w:t>
+      </w:r>
+    </w:p>
+    <w:p>
+      <w:pPr>
+        <w:rPr>
+          <w:sz w:val="24"/>
+          <w:szCs w:val="24"/>
+          <w:lang w:eastAsia="zh-CN"/>
+        </w:rPr>
+      </w:pPr>
+      <w:r>
+        <w:rPr>
+          <w:sz w:val="24"/>
+          <w:szCs w:val="24"/>
+          <w:lang w:eastAsia="zh-CN"/>
+        </w:rPr>
+        <w:t xml:space="preserve">Once partial sums are computed, the bias vector is </w:t>
+      </w:r>
+      <w:r>
+        <w:rPr>
+          <w:sz w:val="24"/>
+          <w:szCs w:val="24"/>
+          <w:lang w:eastAsia="zh-CN"/>
+        </w:rPr>
+        <w:t>added,</w:t>
+      </w:r>
+      <w:r>
+        <w:rPr>
+          <w:sz w:val="24"/>
+          <w:szCs w:val="24"/>
+          <w:lang w:eastAsia="zh-CN"/>
+        </w:rPr>
+        <w:t xml:space="preserve"> and </w:t>
+      </w:r>
+      <w:r>
+        <w:rPr>
+          <w:sz w:val="24"/>
+          <w:szCs w:val="24"/>
+          <w:lang w:eastAsia="zh-CN"/>
+        </w:rPr>
+        <w:t xml:space="preserve">final </w:t>
+      </w:r>
+      <w:r>
+        <w:rPr>
+          <w:sz w:val="24"/>
+          <w:szCs w:val="24"/>
+          <w:lang w:eastAsia="zh-CN"/>
+        </w:rPr>
+        <w:t>results are written into HBM. Mask</w:t>
+      </w:r>
+      <w:r>
+        <w:rPr>
+          <w:sz w:val="24"/>
+          <w:szCs w:val="24"/>
+          <w:lang w:eastAsia="zh-CN"/>
+        </w:rPr>
+        <w:t xml:space="preserve">ing is used to handle </w:t>
+      </w:r>
+      <w:r>
+        <w:rPr>
+          <w:sz w:val="24"/>
+          <w:szCs w:val="24"/>
+          <w:lang w:eastAsia="zh-CN"/>
+        </w:rPr>
+        <w:t>leftover rows that do not fill the chunk, following the AWS documentation on NKI masking.</w:t>
+      </w:r>
+    </w:p>
+    <w:p>
+      <w:pPr>
+        <w:rPr>
+          <w:sz w:val="24"/>
+          <w:szCs w:val="24"/>
+          <w:lang w:eastAsia="zh-CN"/>
+        </w:rPr>
+      </w:pPr>
+    </w:p>
+    <w:p>
+      <w:pPr>
+        <w:rPr>
+          <w:b/>
+          <w:bCs/>
+          <w:sz w:val="24"/>
+          <w:szCs w:val="24"/>
+          <w:u w:val="single"/>
+          <w:lang w:eastAsia="zh-CN"/>
+        </w:rPr>
+      </w:pPr>
+      <w:r>
+        <w:rPr>
+          <w:sz w:val="24"/>
+          <w:szCs w:val="24"/>
+          <w:lang w:eastAsia="zh-CN"/>
+        </w:rPr>
+        <w:t xml:space="preserve">3.2) </w:t>
+      </w:r>
+      <w:r>
+        <w:rPr>
+          <w:b/>
+          <w:bCs/>
+          <w:sz w:val="24"/>
+          <w:szCs w:val="24"/>
+          <w:u w:val="single"/>
+          <w:lang w:eastAsia="zh-CN"/>
+        </w:rPr>
+        <w:t>Optimization of implementation</w:t>
+      </w:r>
+      <w:r>
+        <w:rPr>
+          <w:b/>
+          <w:bCs/>
+          <w:sz w:val="24"/>
+          <w:szCs w:val="24"/>
+          <w:u w:val="single"/>
+          <w:lang w:eastAsia="zh-CN"/>
+        </w:rPr>
+        <w:t>:</w:t>
+      </w:r>
+    </w:p>
+    <w:p>
+      <w:pPr>
+        <w:rPr>
+          <w:sz w:val="24"/>
+          <w:szCs w:val="24"/>
+          <w:lang w:eastAsia="zh-CN"/>
+        </w:rPr>
+      </w:pPr>
+      <w:r>
+        <w:rPr>
+          <w:b/>
+          <w:bCs/>
+          <w:sz w:val="24"/>
+          <w:szCs w:val="24"/>
+          <w:lang w:eastAsia="zh-CN"/>
+        </w:rPr>
+        <w:t xml:space="preserve">1. </w:t>
+      </w:r>
+      <w:r>
+        <w:rPr>
+          <w:b/>
+          <w:bCs/>
+          <w:sz w:val="24"/>
+          <w:szCs w:val="24"/>
+          <w:lang w:eastAsia="zh-CN"/>
+        </w:rPr>
+        <w:t>Adaptive</w:t>
+      </w:r>
+      <w:r>
+        <w:rPr>
+          <w:b/>
+          <w:bCs/>
+          <w:sz w:val="24"/>
+          <w:szCs w:val="24"/>
+          <w:lang w:eastAsia="zh-CN"/>
+        </w:rPr>
+        <w:t xml:space="preserve"> Chunk Size</w:t>
+      </w:r>
+      <w:r>
+        <w:rPr>
+          <w:sz w:val="24"/>
+          <w:szCs w:val="24"/>
+          <w:lang w:eastAsia="zh-CN"/>
+        </w:rPr>
+        <w:t xml:space="preserve">: As aforementioned, chunking was the first optimization needed to be able to process larger images. In my first iteration of chunking, I used a chunk size of 16. However, as I ran the tests, I got an error and realized that the chunk size was too large, and decreased if to 8, then 4 and finally settled at 2. </w:t>
+      </w:r>
+      <w:r>
+        <w:rPr>
+          <w:sz w:val="24"/>
+          <w:szCs w:val="24"/>
+          <w:lang w:eastAsia="zh-CN"/>
+        </w:rPr>
+        <w:t>Later</w:t>
+      </w:r>
+      <w:r>
+        <w:rPr>
+          <w:sz w:val="24"/>
+          <w:szCs w:val="24"/>
+          <w:lang w:eastAsia="zh-CN"/>
+        </w:rPr>
+        <w:t xml:space="preserve">, I decided to try to implement </w:t>
+      </w:r>
+      <w:r>
+        <w:rPr>
+          <w:sz w:val="24"/>
+          <w:szCs w:val="24"/>
+          <w:lang w:eastAsia="zh-CN"/>
+        </w:rPr>
+        <w:t>adaptive</w:t>
+      </w:r>
+      <w:r>
+        <w:rPr>
+          <w:sz w:val="24"/>
+          <w:szCs w:val="24"/>
+          <w:lang w:eastAsia="zh-CN"/>
+        </w:rPr>
+        <w:t xml:space="preserve"> chunk sizes based on the input height. I introduced an if/else condition with varying heights which I tinkered with until they seemed about right. While doing this, I realized that there were cases where it did not fit the PSUM dimension. Thus, my final iteration was to do an adaptive chunk size calculation, with a final clamp based on the PSUM dimension which is 512/ out_width. This approach balances </w:t>
+      </w:r>
+      <w:r>
+        <w:rPr>
+          <w:sz w:val="24"/>
+          <w:szCs w:val="24"/>
+          <w:lang w:eastAsia="zh-CN"/>
+        </w:rPr>
+        <w:t>overhead from too many small chunks while also avoiding PSUM buffer overflow.</w:t>
+      </w:r>
+    </w:p>
+    <w:p>
+      <w:pPr>
+        <w:rPr>
+          <w:sz w:val="24"/>
+          <w:szCs w:val="24"/>
+          <w:lang w:eastAsia="zh-CN"/>
+        </w:rPr>
+      </w:pPr>
+      <w:r>
+        <w:rPr>
+          <w:b/>
+          <w:bCs/>
+          <w:sz w:val="24"/>
+          <w:szCs w:val="24"/>
+          <w:lang w:eastAsia="zh-CN"/>
+        </w:rPr>
+        <w:t xml:space="preserve">2. Accumulating PSUM </w:t>
+      </w:r>
+      <w:r>
+        <w:rPr>
+          <w:b/>
+          <w:bCs/>
+          <w:sz w:val="24"/>
+          <w:szCs w:val="24"/>
+          <w:lang w:eastAsia="zh-CN"/>
+        </w:rPr>
+        <w:t>O</w:t>
+      </w:r>
+      <w:r>
+        <w:rPr>
+          <w:b/>
+          <w:bCs/>
+          <w:sz w:val="24"/>
+          <w:szCs w:val="24"/>
+          <w:lang w:eastAsia="zh-CN"/>
+        </w:rPr>
+        <w:t>n</w:t>
+      </w:r>
+      <w:r>
+        <w:rPr>
+          <w:b/>
+          <w:bCs/>
+          <w:sz w:val="24"/>
+          <w:szCs w:val="24"/>
+          <w:lang w:eastAsia="zh-CN"/>
+        </w:rPr>
+        <w:t>-C</w:t>
+      </w:r>
+      <w:r>
+        <w:rPr>
+          <w:b/>
+          <w:bCs/>
+          <w:sz w:val="24"/>
+          <w:szCs w:val="24"/>
+          <w:lang w:eastAsia="zh-CN"/>
+        </w:rPr>
+        <w:t xml:space="preserve">hip: </w:t>
+      </w:r>
+      <w:r>
+        <w:rPr>
+          <w:sz w:val="24"/>
+          <w:szCs w:val="24"/>
+          <w:lang w:eastAsia="zh-CN"/>
+        </w:rPr>
+        <w:t xml:space="preserve">The partial sums from each input-channel are accumulated in the PSUM buffer to reduce the number of times data is written back to HBM. This helps to lower memory traffic and keeps the matrix pipelines </w:t>
+      </w:r>
+      <w:r>
+        <w:rPr>
+          <w:sz w:val="24"/>
+          <w:szCs w:val="24"/>
+          <w:lang w:eastAsia="zh-CN"/>
+        </w:rPr>
+        <w:t>active</w:t>
+      </w:r>
+      <w:r>
+        <w:rPr>
+          <w:sz w:val="24"/>
+          <w:szCs w:val="24"/>
+          <w:lang w:eastAsia="zh-CN"/>
+        </w:rPr>
+        <w:t>.</w:t>
+      </w:r>
+    </w:p>
+    <w:p>
+      <w:pPr>
+        <w:rPr>
+          <w:sz w:val="24"/>
+          <w:szCs w:val="24"/>
+          <w:lang w:eastAsia="zh-CN"/>
+        </w:rPr>
+      </w:pPr>
+      <w:r>
+        <w:rPr>
+          <w:b/>
+          <w:bCs/>
+          <w:sz w:val="24"/>
+          <w:szCs w:val="24"/>
+          <w:lang w:eastAsia="zh-CN"/>
+        </w:rPr>
+        <w:t xml:space="preserve">3. Affine Loops and weight space allocation: </w:t>
+      </w:r>
+      <w:r>
+        <w:rPr>
+          <w:sz w:val="24"/>
+          <w:szCs w:val="24"/>
+          <w:lang w:eastAsia="zh-CN"/>
+        </w:rPr>
+        <w:t xml:space="preserve">I had originally thought it would be better to allocate the space for weights per chunk. With this, I needed to use sequential_range when looping over the chunks. However, this was causing a dip in performance. After much trouble trying to optimize my performance and reading more on the difference between the two loops, I realized it would be better to allocate space for all the weights in SBUF ahead of </w:t>
+      </w:r>
+      <w:r>
+        <w:rPr>
+          <w:sz w:val="24"/>
+          <w:szCs w:val="24"/>
+          <w:lang w:eastAsia="zh-CN"/>
+        </w:rPr>
+        <w:t>time and</w:t>
+      </w:r>
+      <w:r>
+        <w:rPr>
+          <w:sz w:val="24"/>
+          <w:szCs w:val="24"/>
+          <w:lang w:eastAsia="zh-CN"/>
+        </w:rPr>
+        <w:t xml:space="preserve"> use</w:t>
+      </w:r>
+      <w:r>
+        <w:rPr>
+          <w:sz w:val="24"/>
+          <w:szCs w:val="24"/>
+          <w:lang w:eastAsia="zh-CN"/>
+        </w:rPr>
+        <w:t>d</w:t>
+      </w:r>
+      <w:r>
+        <w:rPr>
+          <w:sz w:val="24"/>
+          <w:szCs w:val="24"/>
+          <w:lang w:eastAsia="zh-CN"/>
+        </w:rPr>
+        <w:t xml:space="preserve"> affine_range to process the chunks</w:t>
+      </w:r>
+      <w:r>
+        <w:rPr>
+          <w:sz w:val="24"/>
+          <w:szCs w:val="24"/>
+          <w:lang w:eastAsia="zh-CN"/>
+        </w:rPr>
+        <w:t>, enabling more parallelism.</w:t>
+      </w:r>
+    </w:p>
+    <w:p>
+      <w:pPr>
+        <w:rPr>
+          <w:sz w:val="24"/>
+          <w:szCs w:val="24"/>
+          <w:lang w:eastAsia="zh-CN"/>
+        </w:rPr>
+      </w:pPr>
+      <w:r>
+        <w:rPr>
+          <w:sz w:val="24"/>
+          <w:szCs w:val="24"/>
+          <w:lang w:eastAsia="zh-CN"/>
+        </w:rPr>
+        <w:t xml:space="preserve">4. </w:t>
+      </w:r>
+      <w:r>
+        <w:rPr>
+          <w:b/>
+          <w:bCs/>
+          <w:sz w:val="24"/>
+          <w:szCs w:val="24"/>
+          <w:lang w:eastAsia="zh-CN"/>
+        </w:rPr>
+        <w:t>mGrid Indexing and Masking:</w:t>
+      </w:r>
+      <w:r>
+        <w:rPr>
+          <w:sz w:val="24"/>
+          <w:szCs w:val="24"/>
+          <w:lang w:eastAsia="zh-CN"/>
+        </w:rPr>
+        <w:t xml:space="preserve"> To load each chunk’s row efficiently and solve out-of-bounds errors I was getting initially, I read up more on matrix multiplication on the AWS documentation and </w:t>
+      </w:r>
+      <w:r>
+        <w:rPr>
+          <w:sz w:val="24"/>
+          <w:szCs w:val="24"/>
+          <w:lang w:eastAsia="zh-CN"/>
+        </w:rPr>
+        <w:t xml:space="preserve">implemented mgrid to generate the row and column indexes. I then applied a mask derived from </w:t>
+      </w:r>
+      <w:r>
+        <w:rPr>
+          <w:sz w:val="24"/>
+          <w:szCs w:val="24"/>
+          <w:lang w:eastAsia="zh-CN"/>
+        </w:rPr>
+        <w:t>global_row &lt; input_height</w:t>
+      </w:r>
+      <w:r>
+        <w:rPr>
+          <w:sz w:val="24"/>
+          <w:szCs w:val="24"/>
+          <w:lang w:eastAsia="zh-CN"/>
+        </w:rPr>
+        <w:t xml:space="preserve"> </w:t>
+      </w:r>
+      <w:r>
+        <w:rPr>
+          <w:sz w:val="24"/>
+          <w:szCs w:val="24"/>
+          <w:lang w:eastAsia="zh-CN"/>
+        </w:rPr>
+        <w:t>to enforce boundaries.</w:t>
+      </w:r>
+    </w:p>
+    <w:p>
+      <w:pPr>
+        <w:rPr>
+          <w:sz w:val="24"/>
+          <w:szCs w:val="24"/>
+          <w:u w:val="single"/>
+          <w:lang w:eastAsia="zh-CN"/>
+        </w:rPr>
+      </w:pPr>
+    </w:p>
+    <w:p>
+      <w:pPr>
+        <w:rPr>
+          <w:b/>
+          <w:bCs/>
+          <w:sz w:val="24"/>
+          <w:szCs w:val="24"/>
+          <w:u w:val="single"/>
+          <w:lang w:eastAsia="zh-CN"/>
+        </w:rPr>
+      </w:pPr>
+      <w:r>
+        <w:rPr>
+          <w:sz w:val="24"/>
+          <w:szCs w:val="24"/>
+          <w:lang w:eastAsia="zh-CN"/>
+        </w:rPr>
+        <w:t xml:space="preserve">3.3) </w:t>
+      </w:r>
+      <w:r>
+        <w:rPr>
+          <w:b/>
+          <w:bCs/>
+          <w:sz w:val="24"/>
+          <w:szCs w:val="24"/>
+          <w:u w:val="single"/>
+          <w:lang w:eastAsia="zh-CN"/>
+        </w:rPr>
+        <w:t>Profile Report</w:t>
+      </w:r>
+    </w:p>
+    <w:p>
+      <w:pPr>
+        <w:rPr>
+          <w:sz w:val="24"/>
+          <w:szCs w:val="24"/>
+          <w:lang w:eastAsia="zh-CN"/>
+        </w:rPr>
+      </w:pPr>
+      <w:r>
+        <w:rPr>
+          <w:noProof/>
+          <w:sz w:val="24"/>
+          <w:szCs w:val="24"/>
+          <w:u w:val="single"/>
+        </w:rPr>
+        <w:drawing>
+          <wp:inline distT="0" distB="0" distL="0" distR="0" wp14:anchorId="5674EC26" wp14:editId="518D1554">
+            <wp:extent cx="5943600" cy="3124835"/>
+            <wp:effectExtent l="0" t="0" r="0" b="0"/>
+            <wp:docPr id="532947165" name="Picture 4" descr="A screenshot of a computer&#10;&#10;AI-generated content may be incorrect."/>
+            <wp:cNvGraphicFramePr>
+              <a:graphicFrameLocks xmlns:a="http://schemas.openxmlformats.org/drawingml/2006/main" noChangeAspect="1"/>
+            </wp:cNvGraphicFramePr>
+            <a:graphic xmlns:a="http://schemas.openxmlformats.org/drawingml/2006/main">
+              <a:graphicData uri="http://schemas.openxmlformats.org/drawingml/2006/picture">
+                <pic:pic xmlns:pic="http://schemas.openxmlformats.org/drawingml/2006/picture">
+                  <pic:nvPicPr>
+                    <pic:cNvPr id="532947165" name="Picture 4" descr="A screenshot of a computer&#10;&#10;AI-generated content may be incorrect."/>
+                    <pic:cNvPicPr/>
+                  </pic:nvPicPr>
+                  <pic:blipFill>
+                    <a:blip r:embed="rId9">
+                      <a:extLst>
+                        <a:ext uri="{28A0092B-C50C-407E-A947-70E740481C1C}">
+                          <a14:useLocalDpi xmlns:a14="http://schemas.microsoft.com/office/drawing/2010/main" val="0"/>
+                        </a:ext>
+                      </a:extLst>
+                    </a:blip>
+                    <a:stretch>
+                      <a:fillRect/>
+                    </a:stretch>
+                  </pic:blipFill>
+                  <pic:spPr>
+                    <a:xfrm>
+                      <a:off x="0" y="0"/>
+                      <a:ext cx="5943600" cy="3124835"/>
+                    </a:xfrm>
+                    <a:prstGeom prst="rect">
+                      <a:avLst/>
+                    </a:prstGeom>
+                  </pic:spPr>
+                </pic:pic>
+              </a:graphicData>
+            </a:graphic>
+          </wp:inline>
+        </w:drawing>
+      </w:r>
+    </w:p>
+    <w:p>
+      <w:pPr>
+        <w:rPr>
+          <w:sz w:val="24"/>
+          <w:szCs w:val="24"/>
+          <w:u w:val="single"/>
+          <w:lang w:eastAsia="zh-CN"/>
+        </w:rPr>
+      </w:pPr>
+      <w:r>
+        <w:rPr>
+          <w:sz w:val="24"/>
+          <w:szCs w:val="24"/>
+          <w:u w:val="single"/>
+          <w:lang w:eastAsia="zh-CN"/>
+        </w:rPr>
+        <w:t>Layer Summary for float32:</w:t>
+      </w:r>
+    </w:p>
+    <w:p>
+      <w:pPr>
+        <w:rPr>
+          <w:b/>
+          <w:bCs/>
+          <w:sz w:val="24"/>
+          <w:szCs w:val="24"/>
+          <w:lang w:eastAsia="zh-CN"/>
+        </w:rPr>
+      </w:pPr>
+      <w:r>
+        <w:rPr>
+          <w:b/>
+          <w:bCs/>
+          <w:noProof/>
+          <w:sz w:val="24"/>
+          <w:szCs w:val="24"/>
+          <w:lang w:eastAsia="zh-CN"/>
+        </w:rPr>
+        <w:drawing>
+          <wp:inline distT="0" distB="0" distL="0" distR="0" wp14:anchorId="03140FF1" wp14:editId="5BB9067F">
+            <wp:extent cx="5943600" cy="1506220"/>
+            <wp:effectExtent l="0" t="0" r="0" b="5080"/>
+            <wp:docPr id="775943906" name="Picture 3" descr="A screenshot of a graph&#10;&#10;AI-generated content may be incorrect."/>
+            <wp:cNvGraphicFramePr>
+              <a:graphicFrameLocks xmlns:a="http://schemas.openxmlformats.org/drawingml/2006/main" noChangeAspect="1"/>
+            </wp:cNvGraphicFramePr>
+            <a:graphic xmlns:a="http://schemas.openxmlformats.org/drawingml/2006/main">
+              <a:graphicData uri="http://schemas.openxmlformats.org/drawingml/2006/picture">
+                <pic:pic xmlns:pic="http://schemas.openxmlformats.org/drawingml/2006/picture">
+                  <pic:nvPicPr>
+                    <pic:cNvPr id="775943906" name="Picture 3" descr="A screenshot of a graph&#10;&#10;AI-generated content may be incorrect."/>
+                    <pic:cNvPicPr/>
+                  </pic:nvPicPr>
+                  <pic:blipFill>
+                    <a:blip r:embed="rId10" cstate="print">
+                      <a:extLst>
+                        <a:ext uri="{28A0092B-C50C-407E-A947-70E740481C1C}">
+                          <a14:useLocalDpi xmlns:a14="http://schemas.microsoft.com/office/drawing/2010/main" val="0"/>
+                        </a:ext>
+                      </a:extLst>
+                    </a:blip>
+                    <a:stretch>
+                      <a:fillRect/>
+                    </a:stretch>
+                  </pic:blipFill>
+                  <pic:spPr>
+                    <a:xfrm>
+                      <a:off x="0" y="0"/>
+                      <a:ext cx="5943600" cy="1506220"/>
+                    </a:xfrm>
+                    <a:prstGeom prst="rect">
+                      <a:avLst/>
+                    </a:prstGeom>
+                  </pic:spPr>
+                </pic:pic>
+              </a:graphicData>
+            </a:graphic>
+          </wp:inline>
+        </w:drawing>
+      </w:r>
+    </w:p>
+    <w:p>
+      <w:pPr>
+        <w:rPr>
+          <w:sz w:val="24"/>
+          <w:szCs w:val="24"/>
+          <w:u w:val="single"/>
+        </w:rPr>
+      </w:pPr>
+      <w:r>
+        <w:rPr>
+          <w:sz w:val="24"/>
+          <w:szCs w:val="24"/>
+          <w:u w:val="single"/>
+        </w:rPr>
+        <w:t>Layer Summary for bfloat16:</w:t>
+      </w:r>
+    </w:p>
+    <w:p>
+      <w:pPr>
+        <w:rPr>
+          <w:sz w:val="24"/>
+          <w:szCs w:val="24"/>
+          <w:u w:val="single"/>
+          <w:lang w:eastAsia="zh-CN"/>
+        </w:rPr>
+      </w:pPr>
+      <w:r>
+        <w:rPr>
+          <w:noProof/>
+          <w:sz w:val="24"/>
+          <w:szCs w:val="24"/>
+          <w:u w:val="single"/>
+          <w:lang w:eastAsia="zh-CN"/>
+        </w:rPr>
+        <w:drawing>
+          <wp:inline distT="0" distB="0" distL="0" distR="0" wp14:anchorId="0793EDF5" wp14:editId="31C7DEBF">
+            <wp:extent cx="5943600" cy="1382395"/>
+            <wp:effectExtent l="0" t="0" r="0" b="1905"/>
+            <wp:docPr id="1619632330" name="Picture 5" descr="A screenshot of a computer screen&#10;&#10;AI-generated content may be incorrect."/>
+            <wp:cNvGraphicFramePr>
+              <a:graphicFrameLocks xmlns:a="http://schemas.openxmlformats.org/drawingml/2006/main" noChangeAspect="1"/>
+            </wp:cNvGraphicFramePr>
+            <a:graphic xmlns:a="http://schemas.openxmlformats.org/drawingml/2006/main">
+              <a:graphicData uri="http://schemas.openxmlformats.org/drawingml/2006/picture">
+                <pic:pic xmlns:pic="http://schemas.openxmlformats.org/drawingml/2006/picture">
+                  <pic:nvPicPr>
+                    <pic:cNvPr id="1619632330" name="Picture 5" descr="A screenshot of a computer screen&#10;&#10;AI-generated content may be incorrect."/>
+                    <pic:cNvPicPr/>
+                  </pic:nvPicPr>
+                  <pic:blipFill>
+                    <a:blip r:embed="rId11" cstate="print">
+                      <a:extLst>
+                        <a:ext uri="{28A0092B-C50C-407E-A947-70E740481C1C}">
+                          <a14:useLocalDpi xmlns:a14="http://schemas.microsoft.com/office/drawing/2010/main" val="0"/>
+                        </a:ext>
+                      </a:extLst>
+                    </a:blip>
+                    <a:stretch>
+                      <a:fillRect/>
+                    </a:stretch>
+                  </pic:blipFill>
+                  <pic:spPr>
+                    <a:xfrm>
+                      <a:off x="0" y="0"/>
+                      <a:ext cx="5943600" cy="1382395"/>
+                    </a:xfrm>
+                    <a:prstGeom prst="rect">
+                      <a:avLst/>
+                    </a:prstGeom>
+                  </pic:spPr>
+                </pic:pic>
+              </a:graphicData>
+            </a:graphic>
+          </wp:inline>
+        </w:drawing>
+      </w:r>
+    </w:p>
+    <w:p>
+      <w:pPr>
+        <w:ind w:left="720"/>
+        <w:rPr>
+          <w:sz w:val="24"/>
+          <w:szCs w:val="24"/>
+          <w:lang w:eastAsia="zh-CN"/>
+        </w:rPr>
+      </w:pPr>
+      <w:r>
+        <w:rPr>
+          <w:b/>
+          <w:bCs/>
+          <w:i/>
+          <w:iCs/>
+          <w:sz w:val="24"/>
+          <w:szCs w:val="24"/>
+        </w:rPr>
+        <w:t>Insight:</w:t>
+      </w:r>
+      <w:r>
+        <w:rPr>
+          <w:b/>
+          <w:bCs/>
+          <w:i/>
+          <w:iCs/>
+          <w:sz w:val="24"/>
+          <w:szCs w:val="24"/>
+        </w:rPr>
+        <w:t xml:space="preserve"> </w:t>
+      </w:r>
+      <w:r>
+        <w:rPr>
+          <w:sz w:val="24"/>
+          <w:szCs w:val="24"/>
+        </w:rPr>
+        <w:t>MFU measures how effectively the kernel is saturating the Trainium’s matrix multiplication pipelines.</w:t>
+      </w:r>
+      <w:r>
+        <w:rPr>
+          <w:sz w:val="24"/>
+          <w:szCs w:val="24"/>
+        </w:rPr>
+        <w:t xml:space="preserve"> </w:t>
+      </w:r>
+      <w:r>
+        <w:rPr>
+          <w:sz w:val="24"/>
+          <w:szCs w:val="24"/>
+        </w:rPr>
+        <w:t>Under</w:t>
+      </w:r>
+      <w:r>
+        <w:rPr>
+          <w:sz w:val="24"/>
+          <w:szCs w:val="24"/>
+        </w:rPr>
+        <w:t xml:space="preserve"> float32, my MFU utilization was around 33-34%</w:t>
+      </w:r>
+      <w:r>
+        <w:rPr>
+          <w:sz w:val="24"/>
+          <w:szCs w:val="24"/>
+        </w:rPr>
+        <w:t xml:space="preserve">. This </w:t>
+      </w:r>
+      <w:r>
+        <w:rPr>
+          <w:sz w:val="24"/>
+          <w:szCs w:val="24"/>
+        </w:rPr>
+        <w:lastRenderedPageBreak/>
+        <w:t>shows that</w:t>
+      </w:r>
+      <w:r>
+        <w:rPr>
+          <w:sz w:val="24"/>
+          <w:szCs w:val="24"/>
+        </w:rPr>
+        <w:t xml:space="preserve"> the hardware’s matrix pipelines were actively busy</w:t>
+      </w:r>
+      <w:r>
+        <w:rPr>
+          <w:sz w:val="24"/>
+          <w:szCs w:val="24"/>
+        </w:rPr>
+        <w:t xml:space="preserve"> one-third of the time</w:t>
+      </w:r>
+      <w:r>
+        <w:rPr>
+          <w:sz w:val="24"/>
+          <w:szCs w:val="24"/>
+        </w:rPr>
+        <w:t xml:space="preserve">, while the </w:t>
+      </w:r>
+      <w:r>
+        <w:rPr>
+          <w:sz w:val="24"/>
+          <w:szCs w:val="24"/>
+        </w:rPr>
+        <w:t>remaining two-thirds was likely spend waiting on</w:t>
+      </w:r>
+      <w:r>
+        <w:rPr>
+          <w:sz w:val="24"/>
+          <w:szCs w:val="24"/>
+        </w:rPr>
+        <w:t xml:space="preserve"> data </w:t>
+      </w:r>
+      <w:r>
+        <w:rPr>
+          <w:sz w:val="24"/>
+          <w:szCs w:val="24"/>
+        </w:rPr>
+        <w:t>transfers</w:t>
+      </w:r>
+      <w:r>
+        <w:rPr>
+          <w:sz w:val="24"/>
+          <w:szCs w:val="24"/>
+        </w:rPr>
+        <w:t xml:space="preserve">, or </w:t>
+      </w:r>
+      <w:r>
+        <w:rPr>
+          <w:sz w:val="24"/>
+          <w:szCs w:val="24"/>
+        </w:rPr>
+        <w:t xml:space="preserve">processing </w:t>
+      </w:r>
+      <w:r>
+        <w:rPr>
+          <w:sz w:val="24"/>
+          <w:szCs w:val="24"/>
+        </w:rPr>
+        <w:t xml:space="preserve">overhead from chunking or tiling. </w:t>
+      </w:r>
+      <w:r>
+        <w:rPr>
+          <w:sz w:val="24"/>
+          <w:szCs w:val="24"/>
+        </w:rPr>
+        <w:t>Conversely, with</w:t>
+      </w:r>
+      <w:r>
+        <w:rPr>
+          <w:sz w:val="24"/>
+          <w:szCs w:val="24"/>
+        </w:rPr>
+        <w:t xml:space="preserve"> bfloat16, my MFU utilization was </w:t>
+      </w:r>
+      <w:r>
+        <w:rPr>
+          <w:sz w:val="24"/>
+          <w:szCs w:val="24"/>
+        </w:rPr>
+        <w:t xml:space="preserve">significantly higher at </w:t>
+      </w:r>
+      <w:r>
+        <w:rPr>
+          <w:sz w:val="24"/>
+          <w:szCs w:val="24"/>
+        </w:rPr>
+        <w:t xml:space="preserve">around 60-61%. This </w:t>
+      </w:r>
+      <w:r>
+        <w:rPr>
+          <w:sz w:val="24"/>
+          <w:szCs w:val="24"/>
+        </w:rPr>
+        <w:t>shows that the</w:t>
+      </w:r>
+      <w:r>
+        <w:rPr>
+          <w:sz w:val="24"/>
+          <w:szCs w:val="24"/>
+        </w:rPr>
+        <w:t xml:space="preserve"> matrix pipelines were doing more </w:t>
+      </w:r>
+      <w:r>
+        <w:rPr>
+          <w:sz w:val="24"/>
+          <w:szCs w:val="24"/>
+        </w:rPr>
+        <w:t>work</w:t>
+      </w:r>
+      <w:r>
+        <w:rPr>
+          <w:sz w:val="24"/>
+          <w:szCs w:val="24"/>
+        </w:rPr>
+        <w:t xml:space="preserve"> each cycle and stalled less often</w:t>
+      </w:r>
+      <w:r>
+        <w:rPr>
+          <w:sz w:val="24"/>
+          <w:szCs w:val="24"/>
+        </w:rPr>
+        <w:t>, illustrating a more effective pipeline saturation</w:t>
+      </w:r>
+      <w:r>
+        <w:rPr>
+          <w:sz w:val="24"/>
+          <w:szCs w:val="24"/>
+        </w:rPr>
+        <w:t xml:space="preserve">. </w:t>
+      </w:r>
+      <w:r>
+        <w:rPr>
+          <w:sz w:val="24"/>
+          <w:szCs w:val="24"/>
+        </w:rPr>
+        <w:t>The half-precision mode enabled the kernel to handle more parallel operations, resulting in a higher percentage of cycles where matrix units are fully busy.</w:t>
+      </w:r>
+    </w:p>
+    <w:p>
+      <w:pPr>
+        <w:rPr>
+          <w:b/>
+          <w:bCs/>
+          <w:sz w:val="24"/>
+          <w:szCs w:val="24"/>
+          <w:lang w:eastAsia="zh-CN"/>
+        </w:rPr>
+      </w:pPr>
+    </w:p>
+    <w:p>
+      <w:pPr>
+        <w:rPr>
+          <w:b/>
+          <w:bCs/>
+          <w:sz w:val="28"/>
+          <w:szCs w:val="28"/>
+          <w:lang w:eastAsia="zh-CN"/>
+        </w:rPr>
+      </w:pPr>
+      <w:r>
+        <w:rPr>
+          <w:b/>
+          <w:bCs/>
+          <w:sz w:val="28"/>
+          <w:szCs w:val="28"/>
+          <w:lang w:eastAsia="zh-CN"/>
+        </w:rPr>
+        <w:t>References:</w:t>
+      </w:r>
+    </w:p>
+    <w:p>
+      <w:pPr>
+        <w:spacing w:after="0"/>
+        <w:jc w:val="center"/>
+        <w:rPr>
+          <w:rFonts w:ascii="Times New Roman" w:hAnsi="Times New Roman"/>
+        </w:rPr>
+      </w:pPr>
+      <w:r>
+        <w:rPr>
+          <w:rFonts w:ascii="Times New Roman" w:hAnsi="Times New Roman"/>
+        </w:rPr>
+        <w:t>Works Cited</w:t>
+      </w:r>
+    </w:p>
+    <w:p>
+      <w:pPr>
+        <w:tabs>
+          <w:tab w:val="left" w:pos="916"/>
+          <w:tab w:val="left" w:pos="1832"/>
+          <w:tab w:val="left" w:pos="2748"/>
+          <w:tab w:val="left" w:pos="3664"/>
+          <w:tab w:val="left" w:pos="4580"/>
+          <w:tab w:val="left" w:pos="5496"/>
+          <w:tab w:val="left" w:pos="6412"/>
+          <w:tab w:val="left" w:pos="7328"/>
+          <w:tab w:val="left" w:pos="8244"/>
+          <w:tab w:val="left" w:pos="9160"/>
+          <w:tab w:val="left" w:pos="10076"/>
+          <w:tab w:val="left" w:pos="10992"/>
+          <w:tab w:val="left" w:pos="11908"/>
+          <w:tab w:val="left" w:pos="12824"/>
+          <w:tab w:val="left" w:pos="13740"/>
+          <w:tab w:val="left" w:pos="14656"/>
+        </w:tabs>
+        <w:spacing w:after="0" w:line="240" w:lineRule="auto"/>
+        <w:rPr>
+          <w:rFonts w:ascii="Times New Roman" w:hAnsi="Times New Roman" w:cs="Menlo"/>
+          <w:color w:val="404040"/>
+          <w:szCs w:val="18"/>
+        </w:rPr>
+      </w:pPr>
+    </w:p>
+    <w:p>
+      <w:pPr>
+        <w:spacing w:after="0" w:line="480" w:lineRule="auto"/>
+        <w:ind w:left="720" w:hanging="720"/>
+      </w:pPr>
+      <w:r>
+        <w:rPr>
+          <w:rFonts w:ascii="Times New Roman" w:hAnsi="Times New Roman" w:cs="Times New Roman"/>
+        </w:rPr>
+        <w:t xml:space="preserve">Cabrera, Fang. “The CUDA Parallel Programming Model - 5. Memory Coalescing - Fang’s Notebook.” </w:t>
+      </w:r>
+      <w:r>
+        <w:rPr>
+          <w:rFonts w:ascii="Times New Roman" w:hAnsi="Times New Roman" w:cs="Times New Roman"/>
+          <w:i/>
+        </w:rPr>
+        <w:t>The CUDA Parallel Programming Model - 5. Memory Coalescing - Fang’s Notebook</w:t>
+      </w:r>
+      <w:r>
+        <w:rPr>
+          <w:rFonts w:ascii="Times New Roman" w:hAnsi="Times New Roman" w:cs="Times New Roman"/>
+        </w:rPr>
+        <w:t xml:space="preserve">, nichijou.co/cuda5-coalesce. Accessed 24 Feb. 2025. </w:t>
+      </w:r>
+    </w:p>
+    <w:p>
+      <w:pPr>
+        <w:spacing w:after="0" w:line="480" w:lineRule="auto"/>
+        <w:ind w:left="720" w:hanging="720"/>
+      </w:pPr>
+      <w:r>
+        <w:rPr>
+          <w:rFonts w:ascii="Times New Roman" w:hAnsi="Times New Roman" w:cs="Times New Roman"/>
+        </w:rPr>
+        <w:t xml:space="preserve">“CS 3410 Cache Optimization.” </w:t>
+      </w:r>
+      <w:r>
+        <w:rPr>
+          <w:rFonts w:ascii="Times New Roman" w:hAnsi="Times New Roman" w:cs="Times New Roman"/>
+          <w:i/>
+        </w:rPr>
+        <w:t>Cache Optimization - CS 3410</w:t>
+      </w:r>
+      <w:r>
+        <w:rPr>
+          <w:rFonts w:ascii="Times New Roman" w:hAnsi="Times New Roman" w:cs="Times New Roman"/>
+        </w:rPr>
+        <w:t xml:space="preserve">, Cornell University, www.cs.cornell.edu/courses/cs3410/2024fa/assignments/cacheblock/instructions.html#li. Accessed 24 Feb. 2025. </w:t>
+      </w:r>
+    </w:p>
+    <w:p>
+      <w:pPr>
+        <w:spacing w:after="0" w:line="480" w:lineRule="auto"/>
+        <w:ind w:left="720" w:hanging="720"/>
+      </w:pPr>
+      <w:r>
+        <w:rPr>
+          <w:rFonts w:ascii="Times New Roman" w:hAnsi="Times New Roman" w:cs="Times New Roman"/>
+        </w:rPr>
+        <w:t xml:space="preserve">“Locality of Reference.” </w:t>
+      </w:r>
+      <w:r>
+        <w:rPr>
+          <w:rFonts w:ascii="Times New Roman" w:hAnsi="Times New Roman" w:cs="Times New Roman"/>
+          <w:i/>
+        </w:rPr>
+        <w:t>Code Guidelines for Correctness, Modernization, Security, Portability, and Optimization</w:t>
+      </w:r>
+      <w:r>
+        <w:rPr>
+          <w:rFonts w:ascii="Times New Roman" w:hAnsi="Times New Roman" w:cs="Times New Roman"/>
+        </w:rPr>
+        <w:t xml:space="preserve">, open-catalog.codee.com/Glossary/Locality-of-reference. Accessed 24 Feb. 2025. </w:t>
+      </w:r>
+    </w:p>
+    <w:p>
+      <w:pPr>
+        <w:spacing w:after="0" w:line="480" w:lineRule="auto"/>
+        <w:ind w:left="720" w:hanging="720"/>
+      </w:pPr>
+      <w:r>
+        <w:rPr>
+          <w:rFonts w:ascii="Times New Roman" w:hAnsi="Times New Roman" w:cs="Times New Roman"/>
+        </w:rPr>
+        <w:t xml:space="preserve">“Loop Tiling.” </w:t>
+      </w:r>
+      <w:r>
+        <w:rPr>
+          <w:rFonts w:ascii="Times New Roman" w:hAnsi="Times New Roman" w:cs="Times New Roman"/>
+          <w:i/>
+        </w:rPr>
+        <w:t>Code Guidelines for Correctness, Modernization, Security, Portability, and Optimization</w:t>
+      </w:r>
+      <w:r>
+        <w:rPr>
+          <w:rFonts w:ascii="Times New Roman" w:hAnsi="Times New Roman" w:cs="Times New Roman"/>
+        </w:rPr>
+        <w:t xml:space="preserve">, open-catalog.codee.com/Glossary/Loop-tiling/. Accessed 24 Feb. 2025. </w:t>
+      </w:r>
+    </w:p>
+    <w:p>
+      <w:pPr>
+        <w:spacing w:after="0" w:line="480" w:lineRule="auto"/>
+        <w:ind w:left="720" w:hanging="720"/>
+      </w:pPr>
+      <w:r>
+        <w:rPr>
+          <w:rFonts w:ascii="Times New Roman" w:hAnsi="Times New Roman" w:cs="Times New Roman"/>
+        </w:rPr>
+        <w:t xml:space="preserve">“Matrix Multiplication.” </w:t>
+      </w:r>
+      <w:r>
+        <w:rPr>
+          <w:rFonts w:ascii="Times New Roman" w:hAnsi="Times New Roman" w:cs="Times New Roman"/>
+          <w:i/>
+        </w:rPr>
+        <w:t>Matrix Multiplication - AWS Neuron Documentation</w:t>
+      </w:r>
+      <w:r>
+        <w:rPr>
+          <w:rFonts w:ascii="Times New Roman" w:hAnsi="Times New Roman" w:cs="Times New Roman"/>
+        </w:rPr>
+        <w:t xml:space="preserve">, AWS, awsdocs-neuron.readthedocs-hosted.com/en/latest/general/nki/tutorials/matrix_multiplication.html. Accessed 24 Feb. 2025. </w:t>
+      </w:r>
+    </w:p>
+    <w:p>
+      <w:pPr>
+        <w:spacing w:after="0" w:line="480" w:lineRule="auto"/>
+        <w:ind w:left="720" w:hanging="720"/>
+      </w:pPr>
+      <w:r>
+        <w:rPr>
+          <w:rFonts w:ascii="Times New Roman" w:hAnsi="Times New Roman" w:cs="Times New Roman"/>
+        </w:rPr>
+        <w:t xml:space="preserve">“NKI API Common Fields.” </w:t>
+      </w:r>
+      <w:r>
+        <w:rPr>
+          <w:rFonts w:ascii="Times New Roman" w:hAnsi="Times New Roman" w:cs="Times New Roman"/>
+          <w:i/>
+        </w:rPr>
+        <w:t>NKI API Common Fields - AWS Neuron Documentation</w:t>
+      </w:r>
+      <w:r>
+        <w:rPr>
+          <w:rFonts w:ascii="Times New Roman" w:hAnsi="Times New Roman" w:cs="Times New Roman"/>
+        </w:rPr>
+        <w:t xml:space="preserve">, AWS, awsdocs-neuron.readthedocs-hosted.com/en/latest/general/nki/api/nki.api.shared.html#nki-mask. Accessed 24 Feb. 2025. </w:t>
+      </w:r>
+    </w:p>
+    <w:p>
+      <w:pPr>
+        <w:spacing w:after="0" w:line="480" w:lineRule="auto"/>
+        <w:ind w:left="720" w:hanging="720"/>
+      </w:pPr>
+      <w:r>
+        <w:rPr>
+          <w:rFonts w:ascii="Times New Roman" w:hAnsi="Times New Roman" w:cs="Times New Roman"/>
+        </w:rPr>
+        <w:lastRenderedPageBreak/>
+        <w:t xml:space="preserve">“NKI Programming Model.” </w:t>
+      </w:r>
+      <w:r>
+        <w:rPr>
+          <w:rFonts w:ascii="Times New Roman" w:hAnsi="Times New Roman" w:cs="Times New Roman"/>
+          <w:i/>
+        </w:rPr>
+        <w:t>NKI Programming Model - AWS Neuron Documentation</w:t>
+      </w:r>
+      <w:r>
+        <w:rPr>
+          <w:rFonts w:ascii="Times New Roman" w:hAnsi="Times New Roman" w:cs="Times New Roman"/>
+        </w:rPr>
+        <w:t xml:space="preserve">, AWS, awsdocs-neuron.readthedocs-hosted.com/en/latest/general/nki/programming_model.html#nki-tensor-indexing. Accessed 24 Feb. 2025. </w:t>
+      </w:r>
+    </w:p>
+    <w:p>
+      <w:pPr>
+        <w:spacing w:after="0" w:line="480" w:lineRule="auto"/>
+        <w:ind w:left="720" w:hanging="720"/>
+      </w:pPr>
+      <w:r>
+        <w:rPr>
+          <w:rFonts w:ascii="Times New Roman" w:hAnsi="Times New Roman" w:cs="Times New Roman"/>
+        </w:rPr>
+        <w:t xml:space="preserve">“NKI Programming Model.” </w:t>
+      </w:r>
+      <w:r>
+        <w:rPr>
+          <w:rFonts w:ascii="Times New Roman" w:hAnsi="Times New Roman" w:cs="Times New Roman"/>
+          <w:i/>
+        </w:rPr>
+        <w:t>NKI Programming Model - AWS Neuron Documentation</w:t>
+      </w:r>
+      <w:r>
+        <w:rPr>
+          <w:rFonts w:ascii="Times New Roman" w:hAnsi="Times New Roman" w:cs="Times New Roman"/>
+        </w:rPr>
+        <w:t xml:space="preserve">, AWS, awsdocs-neuron.readthedocs-hosted.com/en/latest/general/nki/programming_model.html#tile-size-considerations. Accessed 24 Feb. 2025. </w:t>
+      </w:r>
+    </w:p>
+    <w:p>
+      <w:pPr>
+        <w:spacing w:after="0" w:line="480" w:lineRule="auto"/>
+        <w:ind w:left="720" w:hanging="720"/>
+      </w:pPr>
+      <w:r>
+        <w:rPr>
+          <w:rFonts w:ascii="Times New Roman" w:hAnsi="Times New Roman" w:cs="Times New Roman"/>
+        </w:rPr>
+        <w:t xml:space="preserve">Nvidia. “NVIDIA/Cuda-Samples.” </w:t>
+      </w:r>
+      <w:r>
+        <w:rPr>
+          <w:rFonts w:ascii="Times New Roman" w:hAnsi="Times New Roman" w:cs="Times New Roman"/>
+          <w:i/>
+        </w:rPr>
+        <w:t>GitHub</w:t>
+      </w:r>
+      <w:r>
+        <w:rPr>
+          <w:rFonts w:ascii="Times New Roman" w:hAnsi="Times New Roman" w:cs="Times New Roman"/>
+        </w:rPr>
+        <w:t xml:space="preserve">, NVIDIA, github.com/NVIDIA/cuda-samples/blob/master/Samples/0_Introduction/matrixMul/matrixMul.cu. Accessed 24 Feb. 2025. </w:t>
+      </w:r>
+    </w:p>
+    <w:p>
+      <w:pPr>
+        <w:spacing w:after="0" w:line="480" w:lineRule="auto"/>
+        <w:ind w:left="720" w:hanging="720"/>
+      </w:pPr>
+      <w:r>
+        <w:rPr>
+          <w:rFonts w:ascii="Times New Roman" w:hAnsi="Times New Roman" w:cs="Times New Roman"/>
+        </w:rPr>
+        <w:t xml:space="preserve">Nvidia. “Nvidia/Cuda-Samples/MATRIXMULCUBLAS.” </w:t>
+      </w:r>
+      <w:r>
+        <w:rPr>
+          <w:rFonts w:ascii="Times New Roman" w:hAnsi="Times New Roman" w:cs="Times New Roman"/>
+          <w:i/>
+        </w:rPr>
+        <w:t>GitHub</w:t>
+      </w:r>
+      <w:r>
+        <w:rPr>
+          <w:rFonts w:ascii="Times New Roman" w:hAnsi="Times New Roman" w:cs="Times New Roman"/>
+        </w:rPr>
+        <w:t xml:space="preserve">, NVIDIA, github.com/NVIDIA/cuda-samples/blob/master/Samples/4_CUDA_Libraries/matrixMulCUBLAS/matrixMulCUBLAS.cpp. Accessed 24 Feb. 2025. </w:t>
+      </w:r>
+    </w:p>
+    <w:p>
+      <w:pPr>
+        <w:rPr>
+          <w:sz w:val="24"/>
+          <w:szCs w:val="24"/>
+          <w:lang w:eastAsia="zh-CN"/>
+        </w:rPr>
+      </w:pPr>
+    </w:p>
+    <w:p>
+      <w:pPr>
+        <w:rPr>
+          <w:sz w:val="24"/>
+          <w:szCs w:val="24"/>
+          <w:lang w:val="en-SG" w:eastAsia="zh-CN"/>
+        </w:rPr>
+      </w:pPr>
     </w:p>
     <w:sectPr>
       <w:pgSz w:w="12240" w:h="15840"/>
@@ -1153,6 +3133,103 @@
     </w:sectPr>
   </w:body>
 </w:document>
+</file>
+
+<file path=word/numbering.xml><?xml version="1.0" encoding="utf-8"?>
+<w:numbering xmlns:wpc="http://schemas.microsoft.com/office/word/2010/wordprocessingCanvas" xmlns:cx="http://schemas.microsoft.com/office/drawing/2014/chartex" xmlns:cx1="http://schemas.microsoft.com/office/drawing/2015/9/8/chartex" xmlns:cx2="http://schemas.microsoft.com/office/drawing/2015/10/21/chartex" xmlns:cx3="http://schemas.microsoft.com/office/drawing/2016/5/9/chartex" xmlns:cx4="http://schemas.microsoft.com/office/drawing/2016/5/10/chartex" xmlns:cx5="http://schemas.microsoft.com/office/drawing/2016/5/11/chartex" xmlns:cx6="http://schemas.microsoft.com/office/drawing/2016/5/12/chartex" xmlns:cx7="http://schemas.microsoft.com/office/drawing/2016/5/13/chartex" xmlns:cx8="http://schemas.microsoft.com/office/drawing/2016/5/14/chartex" xmlns:mc="http://schemas.openxmlformats.org/markup-compatibility/2006" xmlns:aink="http://schemas.microsoft.com/office/drawing/2016/ink" xmlns:am3d="http://schemas.microsoft.com/office/drawing/2017/model3d" xmlns:o="urn:schemas-microsoft-com:office:office" xmlns:oel="http://schemas.microsoft.com/office/2019/extlst" xmlns:r="http://schemas.openxmlformats.org/officeDocument/2006/relationships" xmlns:m="http://schemas.openxmlformats.org/officeDocument/2006/math" xmlns:v="urn:schemas-microsoft-com:vml" xmlns:wp14="http://schemas.microsoft.com/office/word/2010/wordprocessingDrawing" xmlns:wp="http://schemas.openxmlformats.org/drawingml/2006/wordprocessingDrawing" xmlns:w10="urn:schemas-microsoft-com:office:word" xmlns:w="http://schemas.openxmlformats.org/wordprocessingml/2006/main" xmlns:w14="http://schemas.microsoft.com/office/word/2010/wordml" xmlns:w15="http://schemas.microsoft.com/office/word/2012/wordml" xmlns:w16cex="http://schemas.microsoft.com/office/word/2018/wordml/cex" xmlns:w16cid="http://schemas.microsoft.com/office/word/2016/wordml/cid" xmlns:w16="http://schemas.microsoft.com/office/word/2018/wordml" xmlns:w16du="http://schemas.microsoft.com/office/word/2023/wordml/word16du" xmlns:w16sdtdh="http://schemas.microsoft.com/office/word/2020/wordml/sdtdatahash" xmlns:w16sdtfl="http://schemas.microsoft.com/office/word/2024/wordml/sdtformatlock" xmlns:w16se="http://schemas.microsoft.com/office/word/2015/wordml/symex" xmlns:wpg="http://schemas.microsoft.com/office/word/2010/wordprocessingGroup" xmlns:wpi="http://schemas.microsoft.com/office/word/2010/wordprocessingInk" xmlns:wne="http://schemas.microsoft.com/office/word/2006/wordml" xmlns:wps="http://schemas.microsoft.com/office/word/2010/wordprocessingShape" mc:Ignorable="w14 w15 w16se w16cid w16 w16cex w16sdtdh w16sdtfl w16du wp14">
+  <w:abstractNum w:abstractNumId="0" w15:restartNumberingAfterBreak="0">
+    <w:nsid w:val="0173595D"/>
+    <w:multiLevelType w:val="hybridMultilevel"/>
+    <w:tmpl w:val="FE86008C"/>
+    <w:lvl w:ilvl="0" w:tplc="04090011">
+      <w:start w:val="1"/>
+      <w:numFmt w:val="decimal"/>
+      <w:lvlText w:val="%1)"/>
+      <w:lvlJc w:val="left"/>
+      <w:pPr>
+        <w:ind w:left="720" w:hanging="360"/>
+      </w:pPr>
+      <w:rPr>
+        <w:rFonts w:hint="default"/>
+      </w:rPr>
+    </w:lvl>
+    <w:lvl w:ilvl="1" w:tplc="04090019" w:tentative="1">
+      <w:start w:val="1"/>
+      <w:numFmt w:val="lowerLetter"/>
+      <w:lvlText w:val="%2."/>
+      <w:lvlJc w:val="left"/>
+      <w:pPr>
+        <w:ind w:left="1440" w:hanging="360"/>
+      </w:pPr>
+    </w:lvl>
+    <w:lvl w:ilvl="2" w:tplc="0409001B" w:tentative="1">
+      <w:start w:val="1"/>
+      <w:numFmt w:val="lowerRoman"/>
+      <w:lvlText w:val="%3."/>
+      <w:lvlJc w:val="right"/>
+      <w:pPr>
+        <w:ind w:left="2160" w:hanging="180"/>
+      </w:pPr>
+    </w:lvl>
+    <w:lvl w:ilvl="3" w:tplc="0409000F" w:tentative="1">
+      <w:start w:val="1"/>
+      <w:numFmt w:val="decimal"/>
+      <w:lvlText w:val="%4."/>
+      <w:lvlJc w:val="left"/>
+      <w:pPr>
+        <w:ind w:left="2880" w:hanging="360"/>
+      </w:pPr>
+    </w:lvl>
+    <w:lvl w:ilvl="4" w:tplc="04090019" w:tentative="1">
+      <w:start w:val="1"/>
+      <w:numFmt w:val="lowerLetter"/>
+      <w:lvlText w:val="%5."/>
+      <w:lvlJc w:val="left"/>
+      <w:pPr>
+        <w:ind w:left="3600" w:hanging="360"/>
+      </w:pPr>
+    </w:lvl>
+    <w:lvl w:ilvl="5" w:tplc="0409001B" w:tentative="1">
+      <w:start w:val="1"/>
+      <w:numFmt w:val="lowerRoman"/>
+      <w:lvlText w:val="%6."/>
+      <w:lvlJc w:val="right"/>
+      <w:pPr>
+        <w:ind w:left="4320" w:hanging="180"/>
+      </w:pPr>
+    </w:lvl>
+    <w:lvl w:ilvl="6" w:tplc="0409000F" w:tentative="1">
+      <w:start w:val="1"/>
+      <w:numFmt w:val="decimal"/>
+      <w:lvlText w:val="%7."/>
+      <w:lvlJc w:val="left"/>
+      <w:pPr>
+        <w:ind w:left="5040" w:hanging="360"/>
+      </w:pPr>
+    </w:lvl>
+    <w:lvl w:ilvl="7" w:tplc="04090019" w:tentative="1">
+      <w:start w:val="1"/>
+      <w:numFmt w:val="lowerLetter"/>
+      <w:lvlText w:val="%8."/>
+      <w:lvlJc w:val="left"/>
+      <w:pPr>
+        <w:ind w:left="5760" w:hanging="360"/>
+      </w:pPr>
+    </w:lvl>
+    <w:lvl w:ilvl="8" w:tplc="0409001B" w:tentative="1">
+      <w:start w:val="1"/>
+      <w:numFmt w:val="lowerRoman"/>
+      <w:lvlText w:val="%9."/>
+      <w:lvlJc w:val="right"/>
+      <w:pPr>
+        <w:ind w:left="6480" w:hanging="180"/>
+      </w:pPr>
+    </w:lvl>
+  </w:abstractNum>
+  <w:num w:numId="1" w16cid:durableId="1014694364">
+    <w:abstractNumId w:val="0"/>
+  </w:num>
+</w:numbering>
 </file>
 
 <file path=word/styles.xml><?xml version="1.0" encoding="utf-8"?>
@@ -2070,6 +4147,41 @@
       <w:smallCaps/>
       <w:color w:val="0F4761" w:themeColor="accent1" w:themeShade="BF"/>
       <w:spacing w:val="5"/>
+    </w:rPr>
+  </w:style>
+  <w:style w:type="character" w:styleId="Hyperlink">
+    <w:name w:val="Hyperlink"/>
+    <w:basedOn w:val="DefaultParagraphFont"/>
+    <w:uiPriority w:val="99"/>
+    <w:unhideWhenUsed/>
+    <w:rsid w:val="00F379B0"/>
+    <w:rPr>
+      <w:color w:val="467886" w:themeColor="hyperlink"/>
+      <w:u w:val="single"/>
+    </w:rPr>
+  </w:style>
+  <w:style w:type="character" w:styleId="UnresolvedMention">
+    <w:name w:val="Unresolved Mention"/>
+    <w:basedOn w:val="DefaultParagraphFont"/>
+    <w:uiPriority w:val="99"/>
+    <w:semiHidden/>
+    <w:unhideWhenUsed/>
+    <w:rsid w:val="00F379B0"/>
+    <w:rPr>
+      <w:color w:val="605E5C"/>
+      <w:shd w:val="clear" w:color="auto" w:fill="E1DFDD"/>
+    </w:rPr>
+  </w:style>
+  <w:style w:type="character" w:styleId="FollowedHyperlink">
+    <w:name w:val="FollowedHyperlink"/>
+    <w:basedOn w:val="DefaultParagraphFont"/>
+    <w:uiPriority w:val="99"/>
+    <w:semiHidden/>
+    <w:unhideWhenUsed/>
+    <w:rsid w:val="0099469B"/>
+    <w:rPr>
+      <w:color w:val="96607D" w:themeColor="followedHyperlink"/>
+      <w:u w:val="single"/>
     </w:rPr>
   </w:style>
 </w:styles>

--- a/report/mp1-report-structure.docx
+++ b/report/mp1-report-structure.docx
@@ -1424,15 +1424,15 @@
           <w:szCs w:val="24"/>
           <w:lang w:eastAsia="zh-CN"/>
         </w:rPr>
-        <w:t xml:space="preserve">Loop over chunks and load each chunk’s rows from </w:t>
-      </w:r>
-      <w:r>
-        <w:rPr>
-          <w:sz w:val="24"/>
-          <w:szCs w:val="24"/>
-          <w:lang w:eastAsia="zh-CN"/>
-        </w:rPr>
-        <w:t>from HBM</w:t>
+        <w:t>Loop over chunks and load each chunk’s rows from</w:t>
+      </w:r>
+      <w:r>
+        <w:rPr>
+          <w:sz w:val="24"/>
+          <w:szCs w:val="24"/>
+          <w:lang w:eastAsia="zh-CN"/>
+        </w:rPr>
+        <w:t xml:space="preserve"> HBM</w:t>
       </w:r>
       <w:r>
         <w:rPr>

--- a/report/mp1-report-structure.docx
+++ b/report/mp1-report-structure.docx
@@ -3066,7 +3066,19 @@
         <w:rPr>
           <w:rFonts w:ascii="Times New Roman" w:hAnsi="Times New Roman" w:cs="Times New Roman"/>
         </w:rPr>
-        <w:t xml:space="preserve">Nvidia. “NVIDIA/Cuda-Samples.” </w:t>
+        <w:t>Nvidia. “NVIDIA/Cuda-Samples</w:t>
+      </w:r>
+      <w:r>
+        <w:rPr>
+          <w:rFonts w:ascii="Times New Roman" w:hAnsi="Times New Roman" w:cs="Times New Roman"/>
+        </w:rPr>
+        <w:t>/matrixMul</w:t>
+      </w:r>
+      <w:r>
+        <w:rPr>
+          <w:rFonts w:ascii="Times New Roman" w:hAnsi="Times New Roman" w:cs="Times New Roman"/>
+        </w:rPr>
+        <w:t xml:space="preserve">.” </w:t>
       </w:r>
       <w:r>
         <w:rPr>

--- a/report/mp1-report-structure.docx
+++ b/report/mp1-report-structure.docx
@@ -592,7 +592,15 @@
           <w:sz w:val="24"/>
           <w:szCs w:val="24"/>
         </w:rPr>
-        <w:t xml:space="preserve">2.2)  </w:t>
+        <w:t>2.2</w:t>
+      </w:r>
+      <w:proofErr w:type="gramStart"/>
+      <w:r>
+        <w:rPr>
+          <w:sz w:val="24"/>
+          <w:szCs w:val="24"/>
+        </w:rPr>
+        <w:t xml:space="preserve">)  </w:t>
       </w:r>
       <w:r>
         <w:rPr>
@@ -602,7 +610,18 @@
           <w:szCs w:val="24"/>
           <w:u w:val="single"/>
         </w:rPr>
-        <w:t>Ablation Study:</w:t>
+        <w:t>Ablation</w:t>
+      </w:r>
+      <w:proofErr w:type="gramEnd"/>
+      <w:r>
+        <w:rPr>
+          <w:b/>
+          <w:bCs/>
+          <w:sz w:val="24"/>
+          <w:szCs w:val="24"/>
+          <w:u w:val="single"/>
+        </w:rPr>
+        <w:t xml:space="preserve"> Study:</w:t>
       </w:r>
     </w:p>
     <w:p>
@@ -657,7 +676,27 @@
           <w:sz w:val="24"/>
           <w:szCs w:val="24"/>
         </w:rPr>
-        <w:t>*note: my o2 is the most optimized and not o3</w:t>
+        <w:t>*</w:t>
+      </w:r>
+      <w:proofErr w:type="gramStart"/>
+      <w:r>
+        <w:rPr>
+          <w:i/>
+          <w:iCs/>
+          <w:sz w:val="24"/>
+          <w:szCs w:val="24"/>
+        </w:rPr>
+        <w:t>note</w:t>
+      </w:r>
+      <w:proofErr w:type="gramEnd"/>
+      <w:r>
+        <w:rPr>
+          <w:i/>
+          <w:iCs/>
+          <w:sz w:val="24"/>
+          <w:szCs w:val="24"/>
+        </w:rPr>
+        <w:t>: my o2 is the most optimized and not o3</w:t>
       </w:r>
     </w:p>
     <w:p>
@@ -1050,7 +1089,25 @@
           <w:szCs w:val="24"/>
           <w:lang w:eastAsia="zh-CN"/>
         </w:rPr>
-        <w:t>Time taken for GEMM (GPU, gemm_cublas): 0.0119808ms</w:t>
+        <w:t xml:space="preserve">Time taken for GEMM (GPU, </w:t>
+      </w:r>
+      <w:proofErr w:type="spellStart"/>
+      <w:r>
+        <w:rPr>
+          <w:sz w:val="24"/>
+          <w:szCs w:val="24"/>
+          <w:lang w:eastAsia="zh-CN"/>
+        </w:rPr>
+        <w:t>gemm_cublas</w:t>
+      </w:r>
+      <w:proofErr w:type="spellEnd"/>
+      <w:r>
+        <w:rPr>
+          <w:sz w:val="24"/>
+          <w:szCs w:val="24"/>
+          <w:lang w:eastAsia="zh-CN"/>
+        </w:rPr>
+        <w:t>): 0.0119808ms</w:t>
       </w:r>
     </w:p>
     <w:p>
@@ -1136,24 +1193,78 @@
           <w:lang w:eastAsia="zh-CN"/>
         </w:rPr>
         <w:lastRenderedPageBreak/>
-        <w:t>Time taken for GEMM (GPU, gemm_cublas): 0.130374ms</w:t>
-      </w:r>
-    </w:p>
-    <w:p>
-      <w:pPr>
-        <w:rPr>
-          <w:sz w:val="24"/>
-          <w:szCs w:val="24"/>
-          <w:lang w:eastAsia="zh-CN"/>
-        </w:rPr>
-      </w:pPr>
-      <w:r>
-        <w:rPr>
-          <w:sz w:val="24"/>
-          <w:szCs w:val="24"/>
-          <w:lang w:eastAsia="zh-CN"/>
-        </w:rPr>
-        <w:t>My o2 kernel is the more optimized version. Based on these results, my version is slightly faster for smaller matrices, likely due to the overhead that cuBLAS has. However, for larger matrices, cuBLAS outperforms my approach as it is more optimized for the GPU. To improve my solution for larger matrices, I could consider more advanced tiling strategies, such as splitting tiles further or multiple shared levels of memory/cache.</w:t>
+        <w:t xml:space="preserve">Time taken for GEMM (GPU, </w:t>
+      </w:r>
+      <w:proofErr w:type="spellStart"/>
+      <w:r>
+        <w:rPr>
+          <w:sz w:val="24"/>
+          <w:szCs w:val="24"/>
+          <w:lang w:eastAsia="zh-CN"/>
+        </w:rPr>
+        <w:t>gemm_cublas</w:t>
+      </w:r>
+      <w:proofErr w:type="spellEnd"/>
+      <w:r>
+        <w:rPr>
+          <w:sz w:val="24"/>
+          <w:szCs w:val="24"/>
+          <w:lang w:eastAsia="zh-CN"/>
+        </w:rPr>
+        <w:t>): 0.130374ms</w:t>
+      </w:r>
+    </w:p>
+    <w:p>
+      <w:pPr>
+        <w:rPr>
+          <w:sz w:val="24"/>
+          <w:szCs w:val="24"/>
+          <w:lang w:eastAsia="zh-CN"/>
+        </w:rPr>
+      </w:pPr>
+      <w:r>
+        <w:rPr>
+          <w:sz w:val="24"/>
+          <w:szCs w:val="24"/>
+          <w:lang w:eastAsia="zh-CN"/>
+        </w:rPr>
+        <w:t xml:space="preserve">My o2 kernel is the more optimized version. Based on these results, my version is slightly faster for smaller matrices, likely due to the overhead that </w:t>
+      </w:r>
+      <w:proofErr w:type="spellStart"/>
+      <w:r>
+        <w:rPr>
+          <w:sz w:val="24"/>
+          <w:szCs w:val="24"/>
+          <w:lang w:eastAsia="zh-CN"/>
+        </w:rPr>
+        <w:t>cuBLAS</w:t>
+      </w:r>
+      <w:proofErr w:type="spellEnd"/>
+      <w:r>
+        <w:rPr>
+          <w:sz w:val="24"/>
+          <w:szCs w:val="24"/>
+          <w:lang w:eastAsia="zh-CN"/>
+        </w:rPr>
+        <w:t xml:space="preserve"> has. However, for larger matrices, </w:t>
+      </w:r>
+      <w:proofErr w:type="spellStart"/>
+      <w:r>
+        <w:rPr>
+          <w:sz w:val="24"/>
+          <w:szCs w:val="24"/>
+          <w:lang w:eastAsia="zh-CN"/>
+        </w:rPr>
+        <w:t>cuBLAS</w:t>
+      </w:r>
+      <w:proofErr w:type="spellEnd"/>
+      <w:r>
+        <w:rPr>
+          <w:sz w:val="24"/>
+          <w:szCs w:val="24"/>
+          <w:lang w:eastAsia="zh-CN"/>
+        </w:rPr>
+        <w:t xml:space="preserve"> outperforms my approach as it is more optimized for the GPU. To improve my solution for larger matrices, I could consider more advanced tiling strategies, such as splitting tiles further or multiple shared levels of memory/cache.</w:t>
       </w:r>
     </w:p>
     <w:p>
@@ -1448,7 +1559,27 @@
           <w:szCs w:val="24"/>
           <w:lang w:eastAsia="zh-CN"/>
         </w:rPr>
-        <w:t>using nl.mgrid to generate row/column indices for the chunk and masking for boundaries</w:t>
+        <w:t xml:space="preserve">using </w:t>
+      </w:r>
+      <w:proofErr w:type="spellStart"/>
+      <w:proofErr w:type="gramStart"/>
+      <w:r>
+        <w:rPr>
+          <w:sz w:val="24"/>
+          <w:szCs w:val="24"/>
+          <w:lang w:eastAsia="zh-CN"/>
+        </w:rPr>
+        <w:t>nl.mgrid</w:t>
+      </w:r>
+      <w:proofErr w:type="spellEnd"/>
+      <w:proofErr w:type="gramEnd"/>
+      <w:r>
+        <w:rPr>
+          <w:sz w:val="24"/>
+          <w:szCs w:val="24"/>
+          <w:lang w:eastAsia="zh-CN"/>
+        </w:rPr>
+        <w:t xml:space="preserve"> to generate row/column indices for the chunk and masking for boundaries</w:t>
       </w:r>
     </w:p>
     <w:p>
@@ -1727,7 +1858,79 @@
           <w:szCs w:val="24"/>
           <w:lang w:eastAsia="zh-CN"/>
         </w:rPr>
-        <w:t>(n_tiles_c_out, nl.par_dim(c_out_pmax), n_tiles_c_in,</w:t>
+        <w:t>(</w:t>
+      </w:r>
+      <w:proofErr w:type="spellStart"/>
+      <w:r>
+        <w:rPr>
+          <w:sz w:val="24"/>
+          <w:szCs w:val="24"/>
+          <w:lang w:eastAsia="zh-CN"/>
+        </w:rPr>
+        <w:t>n_tiles_c_out</w:t>
+      </w:r>
+      <w:proofErr w:type="spellEnd"/>
+      <w:r>
+        <w:rPr>
+          <w:sz w:val="24"/>
+          <w:szCs w:val="24"/>
+          <w:lang w:eastAsia="zh-CN"/>
+        </w:rPr>
+        <w:t xml:space="preserve">, </w:t>
+      </w:r>
+      <w:proofErr w:type="spellStart"/>
+      <w:r>
+        <w:rPr>
+          <w:sz w:val="24"/>
+          <w:szCs w:val="24"/>
+          <w:lang w:eastAsia="zh-CN"/>
+        </w:rPr>
+        <w:t>nl.par_dim</w:t>
+      </w:r>
+      <w:proofErr w:type="spellEnd"/>
+      <w:r>
+        <w:rPr>
+          <w:sz w:val="24"/>
+          <w:szCs w:val="24"/>
+          <w:lang w:eastAsia="zh-CN"/>
+        </w:rPr>
+        <w:t>(</w:t>
+      </w:r>
+      <w:proofErr w:type="spellStart"/>
+      <w:r>
+        <w:rPr>
+          <w:sz w:val="24"/>
+          <w:szCs w:val="24"/>
+          <w:lang w:eastAsia="zh-CN"/>
+        </w:rPr>
+        <w:t>c_out_pmax</w:t>
+      </w:r>
+      <w:proofErr w:type="spellEnd"/>
+      <w:r>
+        <w:rPr>
+          <w:sz w:val="24"/>
+          <w:szCs w:val="24"/>
+          <w:lang w:eastAsia="zh-CN"/>
+        </w:rPr>
+        <w:t xml:space="preserve">), </w:t>
+      </w:r>
+      <w:proofErr w:type="spellStart"/>
+      <w:r>
+        <w:rPr>
+          <w:sz w:val="24"/>
+          <w:szCs w:val="24"/>
+          <w:lang w:eastAsia="zh-CN"/>
+        </w:rPr>
+        <w:t>n_tiles_c_in</w:t>
+      </w:r>
+      <w:proofErr w:type="spellEnd"/>
+      <w:r>
+        <w:rPr>
+          <w:sz w:val="24"/>
+          <w:szCs w:val="24"/>
+          <w:lang w:eastAsia="zh-CN"/>
+        </w:rPr>
+        <w:t>,</w:t>
       </w:r>
       <w:r>
         <w:rPr>
@@ -1737,13 +1940,59 @@
         </w:rPr>
         <w:t xml:space="preserve"> </w:t>
       </w:r>
-      <w:r>
-        <w:rPr>
-          <w:sz w:val="24"/>
-          <w:szCs w:val="24"/>
-          <w:lang w:eastAsia="zh-CN"/>
-        </w:rPr>
-        <w:t>c_in_pmax, filter_height, filter_width)</w:t>
+      <w:proofErr w:type="spellStart"/>
+      <w:r>
+        <w:rPr>
+          <w:sz w:val="24"/>
+          <w:szCs w:val="24"/>
+          <w:lang w:eastAsia="zh-CN"/>
+        </w:rPr>
+        <w:t>c_in_pmax</w:t>
+      </w:r>
+      <w:proofErr w:type="spellEnd"/>
+      <w:r>
+        <w:rPr>
+          <w:sz w:val="24"/>
+          <w:szCs w:val="24"/>
+          <w:lang w:eastAsia="zh-CN"/>
+        </w:rPr>
+        <w:t xml:space="preserve">, </w:t>
+      </w:r>
+      <w:proofErr w:type="spellStart"/>
+      <w:r>
+        <w:rPr>
+          <w:sz w:val="24"/>
+          <w:szCs w:val="24"/>
+          <w:lang w:eastAsia="zh-CN"/>
+        </w:rPr>
+        <w:t>filter_height</w:t>
+      </w:r>
+      <w:proofErr w:type="spellEnd"/>
+      <w:r>
+        <w:rPr>
+          <w:sz w:val="24"/>
+          <w:szCs w:val="24"/>
+          <w:lang w:eastAsia="zh-CN"/>
+        </w:rPr>
+        <w:t xml:space="preserve">, </w:t>
+      </w:r>
+      <w:proofErr w:type="spellStart"/>
+      <w:r>
+        <w:rPr>
+          <w:sz w:val="24"/>
+          <w:szCs w:val="24"/>
+          <w:lang w:eastAsia="zh-CN"/>
+        </w:rPr>
+        <w:t>filter_width</w:t>
+      </w:r>
+      <w:proofErr w:type="spellEnd"/>
+      <w:r>
+        <w:rPr>
+          <w:sz w:val="24"/>
+          <w:szCs w:val="24"/>
+          <w:lang w:eastAsia="zh-CN"/>
+        </w:rPr>
+        <w:t>)</w:t>
       </w:r>
     </w:p>
     <w:p>
@@ -1793,7 +2042,25 @@
           <w:szCs w:val="24"/>
           <w:lang w:eastAsia="zh-CN"/>
         </w:rPr>
-        <w:t>partition dimension required by Tranium’s architecture.</w:t>
+        <w:t xml:space="preserve">partition dimension required by </w:t>
+      </w:r>
+      <w:proofErr w:type="spellStart"/>
+      <w:r>
+        <w:rPr>
+          <w:sz w:val="24"/>
+          <w:szCs w:val="24"/>
+          <w:lang w:eastAsia="zh-CN"/>
+        </w:rPr>
+        <w:t>Tranium’s</w:t>
+      </w:r>
+      <w:proofErr w:type="spellEnd"/>
+      <w:r>
+        <w:rPr>
+          <w:sz w:val="24"/>
+          <w:szCs w:val="24"/>
+          <w:lang w:eastAsia="zh-CN"/>
+        </w:rPr>
+        <w:t xml:space="preserve"> architecture.</w:t>
       </w:r>
     </w:p>
     <w:p>
@@ -1841,7 +2108,25 @@
           <w:szCs w:val="24"/>
           <w:lang w:eastAsia="zh-CN"/>
         </w:rPr>
-        <w:t xml:space="preserve">Each chunk is processed via the matmul operation, </w:t>
+        <w:t xml:space="preserve">Each chunk is processed via the </w:t>
+      </w:r>
+      <w:proofErr w:type="spellStart"/>
+      <w:r>
+        <w:rPr>
+          <w:sz w:val="24"/>
+          <w:szCs w:val="24"/>
+          <w:lang w:eastAsia="zh-CN"/>
+        </w:rPr>
+        <w:t>matmul</w:t>
+      </w:r>
+      <w:proofErr w:type="spellEnd"/>
+      <w:r>
+        <w:rPr>
+          <w:sz w:val="24"/>
+          <w:szCs w:val="24"/>
+          <w:lang w:eastAsia="zh-CN"/>
+        </w:rPr>
+        <w:t xml:space="preserve"> operation, </w:t>
       </w:r>
       <w:r>
         <w:rPr>
@@ -1921,6 +2206,7 @@
         </w:rPr>
         <w:t xml:space="preserve"> and </w:t>
       </w:r>
+      <w:proofErr w:type="gramStart"/>
       <w:r>
         <w:rPr>
           <w:sz w:val="24"/>
@@ -1935,7 +2221,16 @@
           <w:szCs w:val="24"/>
           <w:lang w:eastAsia="zh-CN"/>
         </w:rPr>
-        <w:t>results are written into HBM. Mask</w:t>
+        <w:t>results</w:t>
+      </w:r>
+      <w:proofErr w:type="gramEnd"/>
+      <w:r>
+        <w:rPr>
+          <w:sz w:val="24"/>
+          <w:szCs w:val="24"/>
+          <w:lang w:eastAsia="zh-CN"/>
+        </w:rPr>
+        <w:t xml:space="preserve"> are written into HBM. Mask</w:t>
       </w:r>
       <w:r>
         <w:rPr>
@@ -2081,7 +2376,25 @@
           <w:szCs w:val="24"/>
           <w:lang w:eastAsia="zh-CN"/>
         </w:rPr>
-        <w:t xml:space="preserve"> chunk sizes based on the input height. I introduced an if/else condition with varying heights which I tinkered with until they seemed about right. While doing this, I realized that there were cases where it did not fit the PSUM dimension. Thus, my final iteration was to do an adaptive chunk size calculation, with a final clamp based on the PSUM dimension which is 512/ out_width. This approach balances </w:t>
+        <w:t xml:space="preserve"> chunk sizes based on the input height. I introduced an if/else condition with varying heights which I tinkered with until they seemed about right. While doing this, I realized that there were cases where it did not fit the PSUM dimension. Thus, my final iteration was to do an adaptive chunk size calculation, with a final clamp based on the PSUM dimension which is 512/ </w:t>
+      </w:r>
+      <w:proofErr w:type="spellStart"/>
+      <w:r>
+        <w:rPr>
+          <w:sz w:val="24"/>
+          <w:szCs w:val="24"/>
+          <w:lang w:eastAsia="zh-CN"/>
+        </w:rPr>
+        <w:t>out_width</w:t>
+      </w:r>
+      <w:proofErr w:type="spellEnd"/>
+      <w:r>
+        <w:rPr>
+          <w:sz w:val="24"/>
+          <w:szCs w:val="24"/>
+          <w:lang w:eastAsia="zh-CN"/>
+        </w:rPr>
+        <w:t xml:space="preserve">. This approach balances </w:t>
       </w:r>
       <w:r>
         <w:rPr>
@@ -2199,7 +2512,25 @@
           <w:szCs w:val="24"/>
           <w:lang w:eastAsia="zh-CN"/>
         </w:rPr>
-        <w:t xml:space="preserve">I had originally thought it would be better to allocate the space for weights per chunk. With this, I needed to use sequential_range when looping over the chunks. However, this was causing a dip in performance. After much trouble trying to optimize my performance and reading more on the difference between the two loops, I realized it would be better to allocate space for all the weights in SBUF ahead of </w:t>
+        <w:t xml:space="preserve">I had originally thought it would be better to allocate the space for weights per chunk. With this, I needed to use </w:t>
+      </w:r>
+      <w:proofErr w:type="spellStart"/>
+      <w:r>
+        <w:rPr>
+          <w:sz w:val="24"/>
+          <w:szCs w:val="24"/>
+          <w:lang w:eastAsia="zh-CN"/>
+        </w:rPr>
+        <w:t>sequential_range</w:t>
+      </w:r>
+      <w:proofErr w:type="spellEnd"/>
+      <w:r>
+        <w:rPr>
+          <w:sz w:val="24"/>
+          <w:szCs w:val="24"/>
+          <w:lang w:eastAsia="zh-CN"/>
+        </w:rPr>
+        <w:t xml:space="preserve"> when looping over the chunks. However, this was causing a dip in performance. After much trouble trying to optimize my performance and reading more on the difference between the two loops, I realized it would be better to allocate space for all the weights in SBUF ahead of </w:t>
       </w:r>
       <w:r>
         <w:rPr>
@@ -2231,7 +2562,25 @@
           <w:szCs w:val="24"/>
           <w:lang w:eastAsia="zh-CN"/>
         </w:rPr>
-        <w:t xml:space="preserve"> affine_range to process the chunks</w:t>
+        <w:t xml:space="preserve"> </w:t>
+      </w:r>
+      <w:proofErr w:type="spellStart"/>
+      <w:r>
+        <w:rPr>
+          <w:sz w:val="24"/>
+          <w:szCs w:val="24"/>
+          <w:lang w:eastAsia="zh-CN"/>
+        </w:rPr>
+        <w:t>affine_range</w:t>
+      </w:r>
+      <w:proofErr w:type="spellEnd"/>
+      <w:r>
+        <w:rPr>
+          <w:sz w:val="24"/>
+          <w:szCs w:val="24"/>
+          <w:lang w:eastAsia="zh-CN"/>
+        </w:rPr>
+        <w:t xml:space="preserve"> to process the chunks</w:t>
       </w:r>
       <w:r>
         <w:rPr>
@@ -2258,6 +2607,7 @@
         </w:rPr>
         <w:t xml:space="preserve">4. </w:t>
       </w:r>
+      <w:proofErr w:type="spellStart"/>
       <w:r>
         <w:rPr>
           <w:b/>
@@ -2266,7 +2616,18 @@
           <w:szCs w:val="24"/>
           <w:lang w:eastAsia="zh-CN"/>
         </w:rPr>
-        <w:t>mGrid Indexing and Masking:</w:t>
+        <w:t>mGrid</w:t>
+      </w:r>
+      <w:proofErr w:type="spellEnd"/>
+      <w:r>
+        <w:rPr>
+          <w:b/>
+          <w:bCs/>
+          <w:sz w:val="24"/>
+          <w:szCs w:val="24"/>
+          <w:lang w:eastAsia="zh-CN"/>
+        </w:rPr>
+        <w:t xml:space="preserve"> Indexing and Masking:</w:t>
       </w:r>
       <w:r>
         <w:rPr>
@@ -2282,16 +2643,54 @@
           <w:szCs w:val="24"/>
           <w:lang w:eastAsia="zh-CN"/>
         </w:rPr>
-        <w:t xml:space="preserve">implemented mgrid to generate the row and column indexes. I then applied a mask derived from </w:t>
-      </w:r>
-      <w:r>
-        <w:rPr>
-          <w:sz w:val="24"/>
-          <w:szCs w:val="24"/>
-          <w:lang w:eastAsia="zh-CN"/>
-        </w:rPr>
-        <w:t>global_row &lt; input_height</w:t>
-      </w:r>
+        <w:t xml:space="preserve">implemented </w:t>
+      </w:r>
+      <w:proofErr w:type="spellStart"/>
+      <w:r>
+        <w:rPr>
+          <w:sz w:val="24"/>
+          <w:szCs w:val="24"/>
+          <w:lang w:eastAsia="zh-CN"/>
+        </w:rPr>
+        <w:t>mgrid</w:t>
+      </w:r>
+      <w:proofErr w:type="spellEnd"/>
+      <w:r>
+        <w:rPr>
+          <w:sz w:val="24"/>
+          <w:szCs w:val="24"/>
+          <w:lang w:eastAsia="zh-CN"/>
+        </w:rPr>
+        <w:t xml:space="preserve"> to generate the row and column indexes. I then applied a mask derived from </w:t>
+      </w:r>
+      <w:proofErr w:type="spellStart"/>
+      <w:r>
+        <w:rPr>
+          <w:sz w:val="24"/>
+          <w:szCs w:val="24"/>
+          <w:lang w:eastAsia="zh-CN"/>
+        </w:rPr>
+        <w:t>global_row</w:t>
+      </w:r>
+      <w:proofErr w:type="spellEnd"/>
+      <w:r>
+        <w:rPr>
+          <w:sz w:val="24"/>
+          <w:szCs w:val="24"/>
+          <w:lang w:eastAsia="zh-CN"/>
+        </w:rPr>
+        <w:t xml:space="preserve"> &lt; </w:t>
+      </w:r>
+      <w:proofErr w:type="spellStart"/>
+      <w:r>
+        <w:rPr>
+          <w:sz w:val="24"/>
+          <w:szCs w:val="24"/>
+          <w:lang w:eastAsia="zh-CN"/>
+        </w:rPr>
+        <w:t>input_height</w:t>
+      </w:r>
+      <w:proofErr w:type="spellEnd"/>
       <w:r>
         <w:rPr>
           <w:sz w:val="24"/>
@@ -2602,7 +3001,23 @@
           <w:sz w:val="24"/>
           <w:szCs w:val="24"/>
         </w:rPr>
-        <w:t>MFU measures how effectively the kernel is saturating the Trainium’s matrix multiplication pipelines.</w:t>
+        <w:t xml:space="preserve">MFU measures how effectively the kernel is saturating the </w:t>
+      </w:r>
+      <w:proofErr w:type="spellStart"/>
+      <w:r>
+        <w:rPr>
+          <w:sz w:val="24"/>
+          <w:szCs w:val="24"/>
+        </w:rPr>
+        <w:t>Trainium’s</w:t>
+      </w:r>
+      <w:proofErr w:type="spellEnd"/>
+      <w:r>
+        <w:rPr>
+          <w:sz w:val="24"/>
+          <w:szCs w:val="24"/>
+        </w:rPr>
+        <w:t xml:space="preserve"> matrix multiplication pipelines.</w:t>
       </w:r>
       <w:r>
         <w:rPr>
@@ -3072,8 +3487,16 @@
         <w:rPr>
           <w:rFonts w:ascii="Times New Roman" w:hAnsi="Times New Roman" w:cs="Times New Roman"/>
         </w:rPr>
-        <w:t>/matrixMul</w:t>
-      </w:r>
+        <w:t>/</w:t>
+      </w:r>
+      <w:proofErr w:type="spellStart"/>
+      <w:r>
+        <w:rPr>
+          <w:rFonts w:ascii="Times New Roman" w:hAnsi="Times New Roman" w:cs="Times New Roman"/>
+        </w:rPr>
+        <w:t>matrixMul</w:t>
+      </w:r>
+      <w:proofErr w:type="spellEnd"/>
       <w:r>
         <w:rPr>
           <w:rFonts w:ascii="Times New Roman" w:hAnsi="Times New Roman" w:cs="Times New Roman"/>
@@ -3103,7 +3526,19 @@
         <w:rPr>
           <w:rFonts w:ascii="Times New Roman" w:hAnsi="Times New Roman" w:cs="Times New Roman"/>
         </w:rPr>
-        <w:t xml:space="preserve">Nvidia. “Nvidia/Cuda-Samples/MATRIXMULCUBLAS.” </w:t>
+        <w:t>Nvidia. “Nvidia/Cuda-Samples/</w:t>
+      </w:r>
+      <w:r>
+        <w:rPr>
+          <w:rFonts w:ascii="Times New Roman" w:hAnsi="Times New Roman" w:cs="Times New Roman"/>
+        </w:rPr>
+        <w:t>matrixMulCUBLAS</w:t>
+      </w:r>
+      <w:r>
+        <w:rPr>
+          <w:rFonts w:ascii="Times New Roman" w:hAnsi="Times New Roman" w:cs="Times New Roman"/>
+        </w:rPr>
+        <w:t xml:space="preserve">.” </w:t>
       </w:r>
       <w:r>
         <w:rPr>
